--- a/requirements.docx
+++ b/requirements.docx
@@ -391,70 +391,55 @@
         </w:numPr>
       </w:pPr>
       <w:r>
-        <w:t>The system should allow the user to add an event</w:t>
-      </w:r>
-      <w:r>
-        <w:t>.</w:t>
-      </w:r>
-    </w:p>
-    <w:p>
-      <w:pPr>
-        <w:pStyle w:val="ListParagraph"/>
-        <w:numPr>
-          <w:ilvl w:val="1"/>
-          <w:numId w:val="1"/>
-        </w:numPr>
-      </w:pPr>
-      <w:r>
-        <w:t>The system should prompt the user for a starting time before adding an event</w:t>
-      </w:r>
-      <w:r>
-        <w:t>.</w:t>
-      </w:r>
-    </w:p>
-    <w:p>
-      <w:pPr>
-        <w:pStyle w:val="ListParagraph"/>
-        <w:numPr>
-          <w:ilvl w:val="1"/>
-          <w:numId w:val="1"/>
-        </w:numPr>
-      </w:pPr>
-      <w:r>
-        <w:t>The system should prompt the user for an ending time before adding an event</w:t>
-      </w:r>
-      <w:r>
-        <w:t>.</w:t>
-      </w:r>
-    </w:p>
-    <w:p>
-      <w:pPr>
-        <w:pStyle w:val="ListParagraph"/>
-        <w:numPr>
-          <w:ilvl w:val="1"/>
-          <w:numId w:val="1"/>
-        </w:numPr>
-      </w:pPr>
-      <w:r>
-        <w:t>The system should output a success message after an event has been successfully added</w:t>
-      </w:r>
-      <w:r>
-        <w:t>.</w:t>
-      </w:r>
-    </w:p>
-    <w:p>
-      <w:pPr>
-        <w:pStyle w:val="ListParagraph"/>
-        <w:numPr>
-          <w:ilvl w:val="1"/>
-          <w:numId w:val="1"/>
-        </w:numPr>
-      </w:pPr>
-      <w:r>
-        <w:t>The system should display the event on the calendar</w:t>
-      </w:r>
-      <w:r>
-        <w:t>.</w:t>
+        <w:t>The system should allow the user to add an event.</w:t>
+      </w:r>
+    </w:p>
+    <w:p>
+      <w:pPr>
+        <w:pStyle w:val="ListParagraph"/>
+        <w:numPr>
+          <w:ilvl w:val="1"/>
+          <w:numId w:val="1"/>
+        </w:numPr>
+      </w:pPr>
+      <w:r>
+        <w:t>The system should prompt the user for a starting time before adding an event.</w:t>
+      </w:r>
+    </w:p>
+    <w:p>
+      <w:pPr>
+        <w:pStyle w:val="ListParagraph"/>
+        <w:numPr>
+          <w:ilvl w:val="1"/>
+          <w:numId w:val="1"/>
+        </w:numPr>
+      </w:pPr>
+      <w:r>
+        <w:t>The system should prompt the user for an ending time before adding an event.</w:t>
+      </w:r>
+    </w:p>
+    <w:p>
+      <w:pPr>
+        <w:pStyle w:val="ListParagraph"/>
+        <w:numPr>
+          <w:ilvl w:val="1"/>
+          <w:numId w:val="1"/>
+        </w:numPr>
+      </w:pPr>
+      <w:r>
+        <w:t>The system should output a success message after an event has been successfully added.</w:t>
+      </w:r>
+    </w:p>
+    <w:p>
+      <w:pPr>
+        <w:pStyle w:val="ListParagraph"/>
+        <w:numPr>
+          <w:ilvl w:val="1"/>
+          <w:numId w:val="1"/>
+        </w:numPr>
+      </w:pPr>
+      <w:r>
+        <w:t>The system should display the event on the calendar.</w:t>
       </w:r>
     </w:p>
     <w:p>
@@ -472,19 +457,7 @@
         </w:numPr>
       </w:pPr>
       <w:r>
-        <w:t>The system should c</w:t>
-      </w:r>
-      <w:r>
-        <w:t>heck time conflicts when</w:t>
-      </w:r>
-      <w:r>
-        <w:t xml:space="preserve"> the user adds</w:t>
-      </w:r>
-      <w:r>
-        <w:t xml:space="preserve"> events</w:t>
-      </w:r>
-      <w:r>
-        <w:t>.</w:t>
+        <w:t>The system should check time conflicts when the user adds events.</w:t>
       </w:r>
     </w:p>
     <w:p>
@@ -640,6 +613,57 @@
           <w:numId w:val="1"/>
         </w:numPr>
       </w:pPr>
+      <w:r>
+        <w:t>The user should be able to edit and delete events.</w:t>
+      </w:r>
+    </w:p>
+    <w:p>
+      <w:pPr>
+        <w:pStyle w:val="ListParagraph"/>
+        <w:numPr>
+          <w:ilvl w:val="1"/>
+          <w:numId w:val="1"/>
+        </w:numPr>
+      </w:pPr>
+      <w:r>
+        <w:t>The user should be able to enter a new starting time when editing an event.</w:t>
+      </w:r>
+    </w:p>
+    <w:p>
+      <w:pPr>
+        <w:pStyle w:val="ListParagraph"/>
+        <w:numPr>
+          <w:ilvl w:val="1"/>
+          <w:numId w:val="1"/>
+        </w:numPr>
+      </w:pPr>
+      <w:r>
+        <w:t>The user should be able to enter a new ending time when editing an event.</w:t>
+      </w:r>
+    </w:p>
+    <w:p>
+      <w:pPr>
+        <w:pStyle w:val="ListParagraph"/>
+        <w:numPr>
+          <w:ilvl w:val="1"/>
+          <w:numId w:val="1"/>
+        </w:numPr>
+      </w:pPr>
+      <w:r>
+        <w:t>The user should be able to delete single events.</w:t>
+      </w:r>
+    </w:p>
+    <w:p>
+      <w:pPr>
+        <w:pStyle w:val="ListParagraph"/>
+        <w:numPr>
+          <w:ilvl w:val="1"/>
+          <w:numId w:val="1"/>
+        </w:numPr>
+      </w:pPr>
+      <w:r>
+        <w:t>If the event is weekly, the user should be able to delete one or all of the series.</w:t>
+      </w:r>
     </w:p>
     <w:p>
       <w:pPr>
@@ -654,6 +678,48 @@
           <w:numId w:val="1"/>
         </w:numPr>
       </w:pPr>
+      <w:r>
+        <w:t>The user should be able to add and delete event categories.</w:t>
+      </w:r>
+    </w:p>
+    <w:p>
+      <w:pPr>
+        <w:pStyle w:val="ListParagraph"/>
+        <w:numPr>
+          <w:ilvl w:val="1"/>
+          <w:numId w:val="1"/>
+        </w:numPr>
+      </w:pPr>
+      <w:r>
+        <w:t>The user should be able to choose the category of an event as it is being created.</w:t>
+      </w:r>
+    </w:p>
+    <w:p>
+      <w:pPr>
+        <w:pStyle w:val="ListParagraph"/>
+        <w:numPr>
+          <w:ilvl w:val="1"/>
+          <w:numId w:val="1"/>
+        </w:numPr>
+      </w:pPr>
+      <w:r>
+        <w:t xml:space="preserve">The user should be able to </w:t>
+      </w:r>
+      <w:r>
+        <w:t>delete every event within a category by deleting the category.</w:t>
+      </w:r>
+    </w:p>
+    <w:p>
+      <w:pPr>
+        <w:pStyle w:val="ListParagraph"/>
+        <w:numPr>
+          <w:ilvl w:val="1"/>
+          <w:numId w:val="1"/>
+        </w:numPr>
+      </w:pPr>
+      <w:r>
+        <w:t>The user should be able to create a new event category when creating an event.</w:t>
+      </w:r>
       <w:bookmarkStart w:id="0" w:name="_GoBack"/>
       <w:bookmarkEnd w:id="0"/>
     </w:p>
@@ -695,13 +761,7 @@
         <w:t>different</w:t>
       </w:r>
       <w:r>
-        <w:t xml:space="preserve"> </w:t>
-      </w:r>
-      <w:r>
-        <w:t>categories</w:t>
-      </w:r>
-      <w:r>
-        <w:t xml:space="preserve"> </w:t>
+        <w:t xml:space="preserve"> categories </w:t>
       </w:r>
       <w:r>
         <w:t>of</w:t>

--- a/requirements.docx
+++ b/requirements.docx
@@ -1,6 +1,6 @@
 
 <file path=word/document.xml><?xml version="1.0" encoding="utf-8"?>
-<w:document xmlns:wpc="http://schemas.microsoft.com/office/word/2010/wordprocessingCanvas" xmlns:mo="http://schemas.microsoft.com/office/mac/office/2008/main" xmlns:mc="http://schemas.openxmlformats.org/markup-compatibility/2006" xmlns:mv="urn:schemas-microsoft-com:mac:vml" xmlns:o="urn:schemas-microsoft-com:office:office" xmlns:r="http://schemas.openxmlformats.org/officeDocument/2006/relationships" xmlns:m="http://schemas.openxmlformats.org/officeDocument/2006/math" xmlns:v="urn:schemas-microsoft-com:vml" xmlns:wp14="http://schemas.microsoft.com/office/word/2010/wordprocessingDrawing" xmlns:wp="http://schemas.openxmlformats.org/drawingml/2006/wordprocessingDrawing" xmlns:w10="urn:schemas-microsoft-com:office:word" xmlns:w="http://schemas.openxmlformats.org/wordprocessingml/2006/main" xmlns:w14="http://schemas.microsoft.com/office/word/2010/wordml" xmlns:w15="http://schemas.microsoft.com/office/word/2012/wordml" xmlns:wpg="http://schemas.microsoft.com/office/word/2010/wordprocessingGroup" xmlns:wpi="http://schemas.microsoft.com/office/word/2010/wordprocessingInk" xmlns:wne="http://schemas.microsoft.com/office/word/2006/wordml" xmlns:wps="http://schemas.microsoft.com/office/word/2010/wordprocessingShape" mc:Ignorable="w14 w15 wp14">
+<w:document xmlns:wpc="http://schemas.microsoft.com/office/word/2010/wordprocessingCanvas" xmlns:cx="http://schemas.microsoft.com/office/drawing/2014/chartex" xmlns:cx1="http://schemas.microsoft.com/office/drawing/2015/9/8/chartex" xmlns:cx2="http://schemas.microsoft.com/office/drawing/2015/10/21/chartex" xmlns:cx3="http://schemas.microsoft.com/office/drawing/2016/5/9/chartex" xmlns:cx4="http://schemas.microsoft.com/office/drawing/2016/5/10/chartex" xmlns:cx5="http://schemas.microsoft.com/office/drawing/2016/5/11/chartex" xmlns:cx6="http://schemas.microsoft.com/office/drawing/2016/5/12/chartex" xmlns:cx7="http://schemas.microsoft.com/office/drawing/2016/5/13/chartex" xmlns:cx8="http://schemas.microsoft.com/office/drawing/2016/5/14/chartex" xmlns:mc="http://schemas.openxmlformats.org/markup-compatibility/2006" xmlns:aink="http://schemas.microsoft.com/office/drawing/2016/ink" xmlns:am3d="http://schemas.microsoft.com/office/drawing/2017/model3d" xmlns:o="urn:schemas-microsoft-com:office:office" xmlns:r="http://schemas.openxmlformats.org/officeDocument/2006/relationships" xmlns:m="http://schemas.openxmlformats.org/officeDocument/2006/math" xmlns:v="urn:schemas-microsoft-com:vml" xmlns:wp14="http://schemas.microsoft.com/office/word/2010/wordprocessingDrawing" xmlns:wp="http://schemas.openxmlformats.org/drawingml/2006/wordprocessingDrawing" xmlns:w10="urn:schemas-microsoft-com:office:word" xmlns:w="http://schemas.openxmlformats.org/wordprocessingml/2006/main" xmlns:w14="http://schemas.microsoft.com/office/word/2010/wordml" xmlns:w15="http://schemas.microsoft.com/office/word/2012/wordml" xmlns:w16cid="http://schemas.microsoft.com/office/word/2016/wordml/cid" xmlns:w16se="http://schemas.microsoft.com/office/word/2015/wordml/symex" xmlns:wpg="http://schemas.microsoft.com/office/word/2010/wordprocessingGroup" xmlns:wpi="http://schemas.microsoft.com/office/word/2010/wordprocessingInk" xmlns:wne="http://schemas.microsoft.com/office/word/2006/wordml" xmlns:wps="http://schemas.microsoft.com/office/word/2010/wordprocessingShape" mc:Ignorable="w14 w15 w16se w16cid wp14">
   <w:body>
     <w:p>
       <w:pPr>
@@ -91,6 +91,426 @@
           </w:p>
         </w:tc>
       </w:tr>
+      <w:tr>
+        <w:tc>
+          <w:tcPr>
+            <w:tcW w:w="4675" w:type="dxa"/>
+          </w:tcPr>
+          <w:p>
+            <w:r>
+              <w:t>Jan</w:t>
+            </w:r>
+          </w:p>
+        </w:tc>
+        <w:tc>
+          <w:tcPr>
+            <w:tcW w:w="4675" w:type="dxa"/>
+          </w:tcPr>
+          <w:p>
+            <w:r>
+              <w:t>January</w:t>
+            </w:r>
+          </w:p>
+        </w:tc>
+      </w:tr>
+      <w:tr>
+        <w:tc>
+          <w:tcPr>
+            <w:tcW w:w="4675" w:type="dxa"/>
+          </w:tcPr>
+          <w:p>
+            <w:r>
+              <w:t>Feb</w:t>
+            </w:r>
+          </w:p>
+        </w:tc>
+        <w:tc>
+          <w:tcPr>
+            <w:tcW w:w="4675" w:type="dxa"/>
+          </w:tcPr>
+          <w:p>
+            <w:r>
+              <w:t>February</w:t>
+            </w:r>
+          </w:p>
+        </w:tc>
+      </w:tr>
+      <w:tr>
+        <w:tc>
+          <w:tcPr>
+            <w:tcW w:w="4675" w:type="dxa"/>
+          </w:tcPr>
+          <w:p>
+            <w:r>
+              <w:t>Mar</w:t>
+            </w:r>
+          </w:p>
+        </w:tc>
+        <w:tc>
+          <w:tcPr>
+            <w:tcW w:w="4675" w:type="dxa"/>
+          </w:tcPr>
+          <w:p>
+            <w:r>
+              <w:t>March</w:t>
+            </w:r>
+          </w:p>
+        </w:tc>
+      </w:tr>
+      <w:tr>
+        <w:tc>
+          <w:tcPr>
+            <w:tcW w:w="4675" w:type="dxa"/>
+          </w:tcPr>
+          <w:p>
+            <w:r>
+              <w:t>Apr</w:t>
+            </w:r>
+          </w:p>
+        </w:tc>
+        <w:tc>
+          <w:tcPr>
+            <w:tcW w:w="4675" w:type="dxa"/>
+          </w:tcPr>
+          <w:p>
+            <w:r>
+              <w:t>April</w:t>
+            </w:r>
+          </w:p>
+        </w:tc>
+      </w:tr>
+      <w:tr>
+        <w:tc>
+          <w:tcPr>
+            <w:tcW w:w="4675" w:type="dxa"/>
+          </w:tcPr>
+          <w:p>
+            <w:r>
+              <w:t>May</w:t>
+            </w:r>
+          </w:p>
+        </w:tc>
+        <w:tc>
+          <w:tcPr>
+            <w:tcW w:w="4675" w:type="dxa"/>
+          </w:tcPr>
+          <w:p>
+            <w:r>
+              <w:t>May</w:t>
+            </w:r>
+          </w:p>
+        </w:tc>
+      </w:tr>
+      <w:tr>
+        <w:tc>
+          <w:tcPr>
+            <w:tcW w:w="4675" w:type="dxa"/>
+          </w:tcPr>
+          <w:p>
+            <w:r>
+              <w:t>Jun</w:t>
+            </w:r>
+          </w:p>
+        </w:tc>
+        <w:tc>
+          <w:tcPr>
+            <w:tcW w:w="4675" w:type="dxa"/>
+          </w:tcPr>
+          <w:p>
+            <w:r>
+              <w:t>June</w:t>
+            </w:r>
+          </w:p>
+        </w:tc>
+      </w:tr>
+      <w:tr>
+        <w:tc>
+          <w:tcPr>
+            <w:tcW w:w="4675" w:type="dxa"/>
+          </w:tcPr>
+          <w:p>
+            <w:r>
+              <w:t>Jul</w:t>
+            </w:r>
+          </w:p>
+        </w:tc>
+        <w:tc>
+          <w:tcPr>
+            <w:tcW w:w="4675" w:type="dxa"/>
+          </w:tcPr>
+          <w:p>
+            <w:r>
+              <w:t>July</w:t>
+            </w:r>
+          </w:p>
+        </w:tc>
+      </w:tr>
+      <w:tr>
+        <w:tc>
+          <w:tcPr>
+            <w:tcW w:w="4675" w:type="dxa"/>
+          </w:tcPr>
+          <w:p>
+            <w:r>
+              <w:t>Aug</w:t>
+            </w:r>
+          </w:p>
+        </w:tc>
+        <w:tc>
+          <w:tcPr>
+            <w:tcW w:w="4675" w:type="dxa"/>
+          </w:tcPr>
+          <w:p>
+            <w:r>
+              <w:t>August</w:t>
+            </w:r>
+          </w:p>
+        </w:tc>
+      </w:tr>
+      <w:tr>
+        <w:tc>
+          <w:tcPr>
+            <w:tcW w:w="4675" w:type="dxa"/>
+          </w:tcPr>
+          <w:p>
+            <w:r>
+              <w:t>Sept</w:t>
+            </w:r>
+          </w:p>
+        </w:tc>
+        <w:tc>
+          <w:tcPr>
+            <w:tcW w:w="4675" w:type="dxa"/>
+          </w:tcPr>
+          <w:p>
+            <w:r>
+              <w:t>September</w:t>
+            </w:r>
+          </w:p>
+        </w:tc>
+      </w:tr>
+      <w:tr>
+        <w:tc>
+          <w:tcPr>
+            <w:tcW w:w="4675" w:type="dxa"/>
+          </w:tcPr>
+          <w:p>
+            <w:r>
+              <w:t>Oct</w:t>
+            </w:r>
+          </w:p>
+        </w:tc>
+        <w:tc>
+          <w:tcPr>
+            <w:tcW w:w="4675" w:type="dxa"/>
+          </w:tcPr>
+          <w:p>
+            <w:r>
+              <w:t>October</w:t>
+            </w:r>
+          </w:p>
+        </w:tc>
+      </w:tr>
+      <w:tr>
+        <w:tc>
+          <w:tcPr>
+            <w:tcW w:w="4675" w:type="dxa"/>
+          </w:tcPr>
+          <w:p>
+            <w:r>
+              <w:t>Nov</w:t>
+            </w:r>
+          </w:p>
+        </w:tc>
+        <w:tc>
+          <w:tcPr>
+            <w:tcW w:w="4675" w:type="dxa"/>
+          </w:tcPr>
+          <w:p>
+            <w:r>
+              <w:t>November</w:t>
+            </w:r>
+          </w:p>
+        </w:tc>
+      </w:tr>
+      <w:tr>
+        <w:tc>
+          <w:tcPr>
+            <w:tcW w:w="4675" w:type="dxa"/>
+          </w:tcPr>
+          <w:p>
+            <w:r>
+              <w:t>Dec</w:t>
+            </w:r>
+          </w:p>
+        </w:tc>
+        <w:tc>
+          <w:tcPr>
+            <w:tcW w:w="4675" w:type="dxa"/>
+          </w:tcPr>
+          <w:p>
+            <w:r>
+              <w:t>December</w:t>
+            </w:r>
+          </w:p>
+        </w:tc>
+      </w:tr>
+      <w:tr>
+        <w:tc>
+          <w:tcPr>
+            <w:tcW w:w="4675" w:type="dxa"/>
+          </w:tcPr>
+          <w:p>
+            <w:r>
+              <w:t>Sun</w:t>
+            </w:r>
+          </w:p>
+        </w:tc>
+        <w:tc>
+          <w:tcPr>
+            <w:tcW w:w="4675" w:type="dxa"/>
+          </w:tcPr>
+          <w:p>
+            <w:r>
+              <w:t>Sunday</w:t>
+            </w:r>
+          </w:p>
+        </w:tc>
+      </w:tr>
+      <w:tr>
+        <w:tc>
+          <w:tcPr>
+            <w:tcW w:w="4675" w:type="dxa"/>
+          </w:tcPr>
+          <w:p>
+            <w:r>
+              <w:t>Mon</w:t>
+            </w:r>
+          </w:p>
+        </w:tc>
+        <w:tc>
+          <w:tcPr>
+            <w:tcW w:w="4675" w:type="dxa"/>
+          </w:tcPr>
+          <w:p>
+            <w:r>
+              <w:t>Monday</w:t>
+            </w:r>
+          </w:p>
+        </w:tc>
+      </w:tr>
+      <w:tr>
+        <w:tc>
+          <w:tcPr>
+            <w:tcW w:w="4675" w:type="dxa"/>
+          </w:tcPr>
+          <w:p>
+            <w:r>
+              <w:t>Tues</w:t>
+            </w:r>
+          </w:p>
+        </w:tc>
+        <w:tc>
+          <w:tcPr>
+            <w:tcW w:w="4675" w:type="dxa"/>
+          </w:tcPr>
+          <w:p>
+            <w:r>
+              <w:t>Tuesday</w:t>
+            </w:r>
+          </w:p>
+        </w:tc>
+      </w:tr>
+      <w:tr>
+        <w:tc>
+          <w:tcPr>
+            <w:tcW w:w="4675" w:type="dxa"/>
+          </w:tcPr>
+          <w:p>
+            <w:r>
+              <w:t>Wed</w:t>
+            </w:r>
+          </w:p>
+        </w:tc>
+        <w:tc>
+          <w:tcPr>
+            <w:tcW w:w="4675" w:type="dxa"/>
+          </w:tcPr>
+          <w:p>
+            <w:r>
+              <w:t>Wednesday</w:t>
+            </w:r>
+          </w:p>
+        </w:tc>
+      </w:tr>
+      <w:tr>
+        <w:tc>
+          <w:tcPr>
+            <w:tcW w:w="4675" w:type="dxa"/>
+          </w:tcPr>
+          <w:p>
+            <w:proofErr w:type="spellStart"/>
+            <w:r>
+              <w:t>Thur</w:t>
+            </w:r>
+            <w:proofErr w:type="spellEnd"/>
+          </w:p>
+        </w:tc>
+        <w:tc>
+          <w:tcPr>
+            <w:tcW w:w="4675" w:type="dxa"/>
+          </w:tcPr>
+          <w:p>
+            <w:r>
+              <w:t>Thursday</w:t>
+            </w:r>
+          </w:p>
+        </w:tc>
+      </w:tr>
+      <w:tr>
+        <w:tc>
+          <w:tcPr>
+            <w:tcW w:w="4675" w:type="dxa"/>
+          </w:tcPr>
+          <w:p>
+            <w:r>
+              <w:t>Fri</w:t>
+            </w:r>
+          </w:p>
+        </w:tc>
+        <w:tc>
+          <w:tcPr>
+            <w:tcW w:w="4675" w:type="dxa"/>
+          </w:tcPr>
+          <w:p>
+            <w:r>
+              <w:t>Friday</w:t>
+            </w:r>
+          </w:p>
+        </w:tc>
+      </w:tr>
+      <w:tr>
+        <w:tc>
+          <w:tcPr>
+            <w:tcW w:w="4675" w:type="dxa"/>
+          </w:tcPr>
+          <w:p>
+            <w:r>
+              <w:t>Sat</w:t>
+            </w:r>
+          </w:p>
+        </w:tc>
+        <w:tc>
+          <w:tcPr>
+            <w:tcW w:w="4675" w:type="dxa"/>
+          </w:tcPr>
+          <w:p>
+            <w:r>
+              <w:t>Saturday</w:t>
+            </w:r>
+          </w:p>
+        </w:tc>
+      </w:tr>
     </w:tbl>
     <w:p/>
     <w:p>
@@ -111,636 +531,633 @@
         </w:rPr>
         <w:t>:</w:t>
       </w:r>
-    </w:p>
-    <w:p>
-      <w:pPr>
-        <w:pStyle w:val="ListParagraph"/>
-        <w:numPr>
-          <w:ilvl w:val="0"/>
-          <w:numId w:val="1"/>
-        </w:numPr>
-      </w:pPr>
-      <w:r>
-        <w:t>The monthly view shows all days in a month, and event snippet for each day.</w:t>
-      </w:r>
-    </w:p>
-    <w:p>
-      <w:pPr>
-        <w:pStyle w:val="ListParagraph"/>
-        <w:numPr>
-          <w:ilvl w:val="1"/>
-          <w:numId w:val="1"/>
-        </w:numPr>
-      </w:pPr>
-      <w:r>
-        <w:t xml:space="preserve">The </w:t>
-      </w:r>
-      <w:r>
-        <w:t>s</w:t>
-      </w:r>
-      <w:r>
-        <w:t>ystem should display all of the days in the month in a tabular fashion</w:t>
-      </w:r>
-      <w:r>
-        <w:t>.</w:t>
-      </w:r>
-    </w:p>
-    <w:p>
-      <w:pPr>
-        <w:pStyle w:val="ListParagraph"/>
-        <w:numPr>
-          <w:ilvl w:val="1"/>
-          <w:numId w:val="1"/>
-        </w:numPr>
-      </w:pPr>
-      <w:r>
-        <w:t>The system shall display the abbreviation of the currently viewed month.</w:t>
-      </w:r>
-    </w:p>
-    <w:p>
-      <w:pPr>
-        <w:pStyle w:val="ListParagraph"/>
-        <w:numPr>
-          <w:ilvl w:val="1"/>
-          <w:numId w:val="1"/>
-        </w:numPr>
-      </w:pPr>
-      <w:r>
-        <w:t>The system should display a symbol for days when an event will occur</w:t>
-      </w:r>
-      <w:r>
-        <w:t>.</w:t>
-      </w:r>
-    </w:p>
-    <w:p>
-      <w:pPr>
-        <w:pStyle w:val="ListParagraph"/>
-        <w:numPr>
-          <w:ilvl w:val="1"/>
-          <w:numId w:val="1"/>
-        </w:numPr>
-      </w:pPr>
-      <w:r>
-        <w:t>The system should highlight the current day.</w:t>
-      </w:r>
-    </w:p>
-    <w:p>
-      <w:pPr>
-        <w:pStyle w:val="ListParagraph"/>
-        <w:numPr>
-          <w:ilvl w:val="1"/>
-          <w:numId w:val="1"/>
-        </w:numPr>
-      </w:pPr>
-      <w:r>
-        <w:t>The user shall be able to tap a specific day within the monthly view to access a daily view of that day</w:t>
-      </w:r>
-      <w:r>
-        <w:t>.</w:t>
-      </w:r>
-    </w:p>
-    <w:p>
-      <w:pPr>
-        <w:pStyle w:val="ListParagraph"/>
-        <w:numPr>
-          <w:ilvl w:val="1"/>
-          <w:numId w:val="1"/>
-        </w:numPr>
-      </w:pPr>
-      <w:r>
-        <w:t>The user shall be able to swipe right and left to change the current month displayed</w:t>
-      </w:r>
-      <w:r>
-        <w:t>.</w:t>
-      </w:r>
-    </w:p>
-    <w:p>
-      <w:pPr>
-        <w:pStyle w:val="ListParagraph"/>
-        <w:ind w:left="1080"/>
-      </w:pPr>
-    </w:p>
-    <w:p>
-      <w:pPr>
-        <w:pStyle w:val="ListParagraph"/>
-        <w:numPr>
-          <w:ilvl w:val="0"/>
-          <w:numId w:val="1"/>
-        </w:numPr>
-      </w:pPr>
-      <w:r>
-        <w:t>The weekly view shows all days in a week, and events snippets for each day.</w:t>
-      </w:r>
-    </w:p>
-    <w:p>
-      <w:pPr>
-        <w:pStyle w:val="ListParagraph"/>
-        <w:numPr>
-          <w:ilvl w:val="1"/>
-          <w:numId w:val="1"/>
-        </w:numPr>
-      </w:pPr>
-      <w:r>
-        <w:t>The system should display all of the days in the week in a tabular fashion.</w:t>
-      </w:r>
-    </w:p>
-    <w:p>
-      <w:pPr>
-        <w:pStyle w:val="ListParagraph"/>
-        <w:numPr>
-          <w:ilvl w:val="1"/>
-          <w:numId w:val="1"/>
-        </w:numPr>
-      </w:pPr>
-      <w:r>
-        <w:t>The system should highlight the current day.</w:t>
-      </w:r>
-    </w:p>
-    <w:p>
-      <w:pPr>
-        <w:pStyle w:val="ListParagraph"/>
-        <w:numPr>
-          <w:ilvl w:val="1"/>
-          <w:numId w:val="1"/>
-        </w:numPr>
-      </w:pPr>
-      <w:r>
-        <w:t>The system should display a symbol for days when an event will occur.</w:t>
-      </w:r>
-    </w:p>
-    <w:p>
-      <w:pPr>
-        <w:pStyle w:val="ListParagraph"/>
-        <w:numPr>
-          <w:ilvl w:val="1"/>
-          <w:numId w:val="1"/>
-        </w:numPr>
-      </w:pPr>
-      <w:r>
-        <w:t>The system shall display the abbreviation of the current month and the number of the currently viewed week.</w:t>
-      </w:r>
-    </w:p>
-    <w:p>
-      <w:pPr>
-        <w:pStyle w:val="ListParagraph"/>
-        <w:numPr>
-          <w:ilvl w:val="1"/>
-          <w:numId w:val="1"/>
-        </w:numPr>
-      </w:pPr>
-      <w:r>
-        <w:t>The user shall be able to swipe left and right to go to the next or previous week</w:t>
-      </w:r>
-    </w:p>
-    <w:p>
-      <w:pPr>
-        <w:pStyle w:val="ListParagraph"/>
-        <w:numPr>
-          <w:ilvl w:val="1"/>
-          <w:numId w:val="1"/>
-        </w:numPr>
-      </w:pPr>
-      <w:r>
-        <w:t xml:space="preserve">The user shall be able to tap on any specific day to access the daily view of that day. </w:t>
-      </w:r>
-    </w:p>
-    <w:p>
-      <w:pPr>
-        <w:pStyle w:val="ListParagraph"/>
-        <w:ind w:left="1080"/>
-      </w:pPr>
-    </w:p>
-    <w:p>
-      <w:pPr>
-        <w:pStyle w:val="ListParagraph"/>
-        <w:numPr>
-          <w:ilvl w:val="0"/>
-          <w:numId w:val="1"/>
-        </w:numPr>
-      </w:pPr>
-      <w:r>
-        <w:t>The calendar should have a daily view which shows events for the day in chronological order.</w:t>
-      </w:r>
-    </w:p>
-    <w:p>
-      <w:pPr>
-        <w:pStyle w:val="ListParagraph"/>
-        <w:numPr>
-          <w:ilvl w:val="1"/>
-          <w:numId w:val="1"/>
-        </w:numPr>
-      </w:pPr>
-      <w:r>
-        <w:t>The calendar should display the day as a scrolling layout with hours listed next to the event spaces.</w:t>
-      </w:r>
-    </w:p>
-    <w:p>
-      <w:pPr>
-        <w:pStyle w:val="ListParagraph"/>
-        <w:numPr>
-          <w:ilvl w:val="1"/>
-          <w:numId w:val="1"/>
-        </w:numPr>
-      </w:pPr>
-      <w:r>
-        <w:t>The calendar should display the name of the day and current date at the top of the daily view.</w:t>
-      </w:r>
-    </w:p>
-    <w:p>
-      <w:pPr>
-        <w:pStyle w:val="ListParagraph"/>
-        <w:numPr>
-          <w:ilvl w:val="1"/>
-          <w:numId w:val="1"/>
-        </w:numPr>
-      </w:pPr>
-      <w:r>
-        <w:t xml:space="preserve">The user should be able to swipe left and right to go to the previous or next day. </w:t>
-      </w:r>
-    </w:p>
-    <w:p>
-      <w:pPr>
-        <w:pStyle w:val="ListParagraph"/>
-        <w:ind w:left="1080"/>
-      </w:pPr>
-    </w:p>
-    <w:p>
-      <w:pPr>
-        <w:pStyle w:val="ListParagraph"/>
-        <w:numPr>
-          <w:ilvl w:val="0"/>
-          <w:numId w:val="1"/>
-        </w:numPr>
-      </w:pPr>
-      <w:r>
-        <w:t>The user should be able to a</w:t>
-      </w:r>
-      <w:r>
-        <w:t>dd an event with starting and ending time</w:t>
-      </w:r>
-      <w:r>
-        <w:t>.</w:t>
-      </w:r>
-    </w:p>
-    <w:p>
-      <w:pPr>
-        <w:pStyle w:val="ListParagraph"/>
-        <w:numPr>
-          <w:ilvl w:val="1"/>
-          <w:numId w:val="1"/>
-        </w:numPr>
-      </w:pPr>
-      <w:r>
-        <w:t>The system should allow the user to add an event.</w:t>
-      </w:r>
-    </w:p>
-    <w:p>
-      <w:pPr>
-        <w:pStyle w:val="ListParagraph"/>
-        <w:numPr>
-          <w:ilvl w:val="1"/>
-          <w:numId w:val="1"/>
-        </w:numPr>
-      </w:pPr>
-      <w:r>
-        <w:t>The system should prompt the user for a starting time before adding an event.</w:t>
-      </w:r>
-    </w:p>
-    <w:p>
-      <w:pPr>
-        <w:pStyle w:val="ListParagraph"/>
-        <w:numPr>
-          <w:ilvl w:val="1"/>
-          <w:numId w:val="1"/>
-        </w:numPr>
-      </w:pPr>
-      <w:r>
-        <w:t>The system should prompt the user for an ending time before adding an event.</w:t>
-      </w:r>
-    </w:p>
-    <w:p>
-      <w:pPr>
-        <w:pStyle w:val="ListParagraph"/>
-        <w:numPr>
-          <w:ilvl w:val="1"/>
-          <w:numId w:val="1"/>
-        </w:numPr>
-      </w:pPr>
-      <w:r>
-        <w:t>The system should output a success message after an event has been successfully added.</w:t>
-      </w:r>
-    </w:p>
-    <w:p>
-      <w:pPr>
-        <w:pStyle w:val="ListParagraph"/>
-        <w:numPr>
-          <w:ilvl w:val="1"/>
-          <w:numId w:val="1"/>
-        </w:numPr>
-      </w:pPr>
-      <w:r>
-        <w:t>The system should display the event on the calendar.</w:t>
-      </w:r>
-    </w:p>
-    <w:p>
-      <w:pPr>
-        <w:pStyle w:val="ListParagraph"/>
-        <w:ind w:left="1080"/>
-      </w:pPr>
-    </w:p>
-    <w:p>
-      <w:pPr>
-        <w:pStyle w:val="ListParagraph"/>
-        <w:numPr>
-          <w:ilvl w:val="0"/>
-          <w:numId w:val="1"/>
-        </w:numPr>
-      </w:pPr>
-      <w:r>
-        <w:t>The system should check time conflicts when the user adds events.</w:t>
-      </w:r>
-    </w:p>
-    <w:p>
-      <w:pPr>
-        <w:pStyle w:val="ListParagraph"/>
-        <w:numPr>
-          <w:ilvl w:val="1"/>
-          <w:numId w:val="1"/>
-        </w:numPr>
-      </w:pPr>
-      <w:r>
-        <w:lastRenderedPageBreak/>
-        <w:t>The system should check if there are time conflicts before outputting a success message</w:t>
-      </w:r>
-      <w:r>
-        <w:t>.</w:t>
-      </w:r>
-    </w:p>
-    <w:p>
-      <w:pPr>
-        <w:pStyle w:val="ListParagraph"/>
-        <w:numPr>
-          <w:ilvl w:val="1"/>
-          <w:numId w:val="1"/>
-        </w:numPr>
-      </w:pPr>
-      <w:r>
-        <w:t>The system should check if there are date conflicts before outputting a success message</w:t>
-      </w:r>
-      <w:r>
-        <w:t>.</w:t>
-      </w:r>
-    </w:p>
-    <w:p>
-      <w:pPr>
-        <w:pStyle w:val="ListParagraph"/>
-        <w:numPr>
-          <w:ilvl w:val="1"/>
-          <w:numId w:val="1"/>
-        </w:numPr>
-      </w:pPr>
-      <w:r>
-        <w:t>The system should warn the user if there is another event too close to the event that is being added</w:t>
-      </w:r>
-      <w:r>
-        <w:t>.</w:t>
-      </w:r>
-    </w:p>
-    <w:p>
-      <w:pPr>
-        <w:pStyle w:val="ListParagraph"/>
-        <w:ind w:left="1080"/>
-      </w:pPr>
-    </w:p>
-    <w:p>
-      <w:pPr>
-        <w:pStyle w:val="ListParagraph"/>
-        <w:numPr>
-          <w:ilvl w:val="0"/>
-          <w:numId w:val="1"/>
-        </w:numPr>
-      </w:pPr>
-      <w:r>
-        <w:t>The user should be able to add weekly periodical events.</w:t>
-      </w:r>
-    </w:p>
-    <w:p>
-      <w:pPr>
-        <w:pStyle w:val="ListParagraph"/>
-        <w:numPr>
-          <w:ilvl w:val="1"/>
-          <w:numId w:val="1"/>
-        </w:numPr>
-      </w:pPr>
-      <w:r>
-        <w:t>The system should allow the user to add events to reoccur periodically during the weeks</w:t>
-      </w:r>
-      <w:r>
-        <w:t>.</w:t>
-      </w:r>
-    </w:p>
-    <w:p>
-      <w:pPr>
-        <w:pStyle w:val="ListParagraph"/>
-        <w:numPr>
-          <w:ilvl w:val="1"/>
-          <w:numId w:val="1"/>
-        </w:numPr>
-      </w:pPr>
-      <w:r>
-        <w:t>The system should prompt the user for which days they want to add the event to</w:t>
-      </w:r>
-      <w:r>
-        <w:t>.</w:t>
-      </w:r>
-    </w:p>
-    <w:p>
-      <w:pPr>
-        <w:pStyle w:val="ListParagraph"/>
-        <w:numPr>
-          <w:ilvl w:val="1"/>
-          <w:numId w:val="1"/>
-        </w:numPr>
-      </w:pPr>
-      <w:r>
-        <w:t>The system should prompt the user for the starting time before adding the event</w:t>
-      </w:r>
-      <w:r>
-        <w:t>.</w:t>
-      </w:r>
-    </w:p>
-    <w:p>
-      <w:pPr>
-        <w:pStyle w:val="ListParagraph"/>
-        <w:numPr>
-          <w:ilvl w:val="1"/>
-          <w:numId w:val="1"/>
-        </w:numPr>
-      </w:pPr>
-      <w:r>
-        <w:t>The system should prompt the user for the ending time before adding the event</w:t>
-      </w:r>
-      <w:r>
-        <w:t>.</w:t>
-      </w:r>
-    </w:p>
-    <w:p>
-      <w:pPr>
-        <w:pStyle w:val="ListParagraph"/>
-        <w:numPr>
-          <w:ilvl w:val="1"/>
-          <w:numId w:val="1"/>
-        </w:numPr>
-      </w:pPr>
-      <w:r>
-        <w:t>The system should output a success message after the event has been successfully added</w:t>
-      </w:r>
-      <w:r>
-        <w:t>.</w:t>
-      </w:r>
-    </w:p>
-    <w:p>
-      <w:pPr>
-        <w:pStyle w:val="ListParagraph"/>
-        <w:ind w:left="1080"/>
-      </w:pPr>
-    </w:p>
-    <w:p>
-      <w:pPr>
-        <w:pStyle w:val="ListParagraph"/>
-        <w:numPr>
-          <w:ilvl w:val="0"/>
-          <w:numId w:val="1"/>
-        </w:numPr>
-      </w:pPr>
-      <w:r>
-        <w:t>The user should be able to edit and delete events.</w:t>
-      </w:r>
-    </w:p>
-    <w:p>
-      <w:pPr>
-        <w:pStyle w:val="ListParagraph"/>
-        <w:numPr>
-          <w:ilvl w:val="1"/>
-          <w:numId w:val="1"/>
-        </w:numPr>
-      </w:pPr>
-      <w:r>
-        <w:t>The user should be able to enter a new starting time when editing an event.</w:t>
-      </w:r>
-    </w:p>
-    <w:p>
-      <w:pPr>
-        <w:pStyle w:val="ListParagraph"/>
-        <w:numPr>
-          <w:ilvl w:val="1"/>
-          <w:numId w:val="1"/>
-        </w:numPr>
-      </w:pPr>
-      <w:r>
-        <w:t>The user should be able to enter a new ending time when editing an event.</w:t>
-      </w:r>
-    </w:p>
-    <w:p>
-      <w:pPr>
-        <w:pStyle w:val="ListParagraph"/>
-        <w:numPr>
-          <w:ilvl w:val="1"/>
-          <w:numId w:val="1"/>
-        </w:numPr>
-      </w:pPr>
-      <w:r>
-        <w:t>The user should be able to delete single events.</w:t>
-      </w:r>
-    </w:p>
-    <w:p>
-      <w:pPr>
-        <w:pStyle w:val="ListParagraph"/>
-        <w:numPr>
-          <w:ilvl w:val="1"/>
-          <w:numId w:val="1"/>
-        </w:numPr>
-      </w:pPr>
-      <w:r>
-        <w:t>If the event is weekly, the user should be able to delete one or all of the series.</w:t>
-      </w:r>
-    </w:p>
-    <w:p>
-      <w:pPr>
-        <w:pStyle w:val="ListParagraph"/>
-      </w:pPr>
-    </w:p>
-    <w:p>
-      <w:pPr>
-        <w:pStyle w:val="ListParagraph"/>
-        <w:numPr>
-          <w:ilvl w:val="0"/>
-          <w:numId w:val="1"/>
-        </w:numPr>
-      </w:pPr>
-      <w:r>
-        <w:t>The user should be able to add and delete event categories.</w:t>
-      </w:r>
-    </w:p>
-    <w:p>
-      <w:pPr>
-        <w:pStyle w:val="ListParagraph"/>
-        <w:numPr>
-          <w:ilvl w:val="1"/>
-          <w:numId w:val="1"/>
-        </w:numPr>
-      </w:pPr>
-      <w:r>
-        <w:t>The user should be able to choose the category of an event as it is being created.</w:t>
-      </w:r>
-    </w:p>
-    <w:p>
-      <w:pPr>
-        <w:pStyle w:val="ListParagraph"/>
-        <w:numPr>
-          <w:ilvl w:val="1"/>
-          <w:numId w:val="1"/>
-        </w:numPr>
-      </w:pPr>
-      <w:r>
-        <w:t xml:space="preserve">The user should be able to </w:t>
-      </w:r>
-      <w:r>
-        <w:t>delete every event within a category by deleting the category.</w:t>
-      </w:r>
-    </w:p>
-    <w:p>
-      <w:pPr>
-        <w:pStyle w:val="ListParagraph"/>
-        <w:numPr>
-          <w:ilvl w:val="1"/>
-          <w:numId w:val="1"/>
-        </w:numPr>
-      </w:pPr>
-      <w:r>
-        <w:t>The user should be able to create a new event category when creating an event.</w:t>
-      </w:r>
       <w:bookmarkStart w:id="0" w:name="_GoBack"/>
       <w:bookmarkEnd w:id="0"/>
     </w:p>
     <w:p>
       <w:pPr>
         <w:pStyle w:val="ListParagraph"/>
-      </w:pPr>
-    </w:p>
-    <w:p>
-      <w:pPr>
-        <w:pStyle w:val="ListParagraph"/>
         <w:numPr>
           <w:ilvl w:val="0"/>
           <w:numId w:val="1"/>
         </w:numPr>
       </w:pPr>
       <w:r>
-        <w:t>The system should use c</w:t>
-      </w:r>
-      <w:r>
-        <w:t>olor</w:t>
+        <w:t>The monthly view shows all days in a month, and event snippet for each day.</w:t>
+      </w:r>
+    </w:p>
+    <w:p>
+      <w:pPr>
+        <w:pStyle w:val="ListParagraph"/>
+        <w:numPr>
+          <w:ilvl w:val="1"/>
+          <w:numId w:val="1"/>
+        </w:numPr>
+      </w:pPr>
+      <w:r>
+        <w:t xml:space="preserve">The </w:t>
+      </w:r>
+      <w:r>
+        <w:t>s</w:t>
+      </w:r>
+      <w:r>
+        <w:t>ystem should display all of the days in the month in a tabular fashion</w:t>
+      </w:r>
+      <w:r>
+        <w:t>.</w:t>
+      </w:r>
+    </w:p>
+    <w:p>
+      <w:pPr>
+        <w:pStyle w:val="ListParagraph"/>
+        <w:numPr>
+          <w:ilvl w:val="1"/>
+          <w:numId w:val="1"/>
+        </w:numPr>
+      </w:pPr>
+      <w:r>
+        <w:t>The system shall display the abbreviation of the currently viewed month.</w:t>
+      </w:r>
+    </w:p>
+    <w:p>
+      <w:pPr>
+        <w:pStyle w:val="ListParagraph"/>
+        <w:numPr>
+          <w:ilvl w:val="1"/>
+          <w:numId w:val="1"/>
+        </w:numPr>
+      </w:pPr>
+      <w:r>
+        <w:t>The system should display a symbol for days when an event will occur</w:t>
+      </w:r>
+      <w:r>
+        <w:t>.</w:t>
+      </w:r>
+    </w:p>
+    <w:p>
+      <w:pPr>
+        <w:pStyle w:val="ListParagraph"/>
+        <w:numPr>
+          <w:ilvl w:val="1"/>
+          <w:numId w:val="1"/>
+        </w:numPr>
+      </w:pPr>
+      <w:r>
+        <w:t>The system should highlight the current day.</w:t>
+      </w:r>
+    </w:p>
+    <w:p>
+      <w:pPr>
+        <w:pStyle w:val="ListParagraph"/>
+        <w:numPr>
+          <w:ilvl w:val="1"/>
+          <w:numId w:val="1"/>
+        </w:numPr>
+      </w:pPr>
+      <w:r>
+        <w:t>The user shall be able to tap a specific day within the monthly view to access a daily view of that day</w:t>
+      </w:r>
+      <w:r>
+        <w:t>.</w:t>
+      </w:r>
+    </w:p>
+    <w:p>
+      <w:pPr>
+        <w:pStyle w:val="ListParagraph"/>
+        <w:numPr>
+          <w:ilvl w:val="1"/>
+          <w:numId w:val="1"/>
+        </w:numPr>
+      </w:pPr>
+      <w:r>
+        <w:t>The user shall be able to swipe right and left to change the current month displayed</w:t>
+      </w:r>
+      <w:r>
+        <w:t>.</w:t>
+      </w:r>
+    </w:p>
+    <w:p>
+      <w:pPr>
+        <w:pStyle w:val="ListParagraph"/>
+        <w:ind w:left="1080"/>
+      </w:pPr>
+    </w:p>
+    <w:p>
+      <w:pPr>
+        <w:pStyle w:val="ListParagraph"/>
+        <w:numPr>
+          <w:ilvl w:val="0"/>
+          <w:numId w:val="1"/>
+        </w:numPr>
+      </w:pPr>
+      <w:r>
+        <w:t>The weekly view shows all days in a week, and events snippets for each day.</w:t>
+      </w:r>
+    </w:p>
+    <w:p>
+      <w:pPr>
+        <w:pStyle w:val="ListParagraph"/>
+        <w:numPr>
+          <w:ilvl w:val="1"/>
+          <w:numId w:val="1"/>
+        </w:numPr>
+      </w:pPr>
+      <w:r>
+        <w:t>The system should display all of the days in the week in a tabular fashion.</w:t>
+      </w:r>
+    </w:p>
+    <w:p>
+      <w:pPr>
+        <w:pStyle w:val="ListParagraph"/>
+        <w:numPr>
+          <w:ilvl w:val="1"/>
+          <w:numId w:val="1"/>
+        </w:numPr>
+      </w:pPr>
+      <w:r>
+        <w:t>The system should highlight the current day.</w:t>
+      </w:r>
+    </w:p>
+    <w:p>
+      <w:pPr>
+        <w:pStyle w:val="ListParagraph"/>
+        <w:numPr>
+          <w:ilvl w:val="1"/>
+          <w:numId w:val="1"/>
+        </w:numPr>
+      </w:pPr>
+      <w:r>
+        <w:t>The system should display a symbol for days when an event will occur.</w:t>
+      </w:r>
+    </w:p>
+    <w:p>
+      <w:pPr>
+        <w:pStyle w:val="ListParagraph"/>
+        <w:numPr>
+          <w:ilvl w:val="1"/>
+          <w:numId w:val="1"/>
+        </w:numPr>
+      </w:pPr>
+      <w:r>
+        <w:t>The system shall display the abbreviation of the current month and the number of the currently viewed week.</w:t>
+      </w:r>
+    </w:p>
+    <w:p>
+      <w:pPr>
+        <w:pStyle w:val="ListParagraph"/>
+        <w:numPr>
+          <w:ilvl w:val="1"/>
+          <w:numId w:val="1"/>
+        </w:numPr>
+      </w:pPr>
+      <w:r>
+        <w:lastRenderedPageBreak/>
+        <w:t>The user shall be able to swipe left and right to go to the next or previous week</w:t>
+      </w:r>
+    </w:p>
+    <w:p>
+      <w:pPr>
+        <w:pStyle w:val="ListParagraph"/>
+        <w:numPr>
+          <w:ilvl w:val="1"/>
+          <w:numId w:val="1"/>
+        </w:numPr>
+      </w:pPr>
+      <w:r>
+        <w:t xml:space="preserve">The user shall be able to tap on any specific day to access the daily view of that day. </w:t>
+      </w:r>
+    </w:p>
+    <w:p>
+      <w:pPr>
+        <w:pStyle w:val="ListParagraph"/>
+        <w:ind w:left="1080"/>
+      </w:pPr>
+    </w:p>
+    <w:p>
+      <w:pPr>
+        <w:pStyle w:val="ListParagraph"/>
+        <w:numPr>
+          <w:ilvl w:val="0"/>
+          <w:numId w:val="1"/>
+        </w:numPr>
+      </w:pPr>
+      <w:r>
+        <w:t>The calendar should have a daily view which shows events for the day in chronological order.</w:t>
+      </w:r>
+    </w:p>
+    <w:p>
+      <w:pPr>
+        <w:pStyle w:val="ListParagraph"/>
+        <w:numPr>
+          <w:ilvl w:val="1"/>
+          <w:numId w:val="1"/>
+        </w:numPr>
+      </w:pPr>
+      <w:r>
+        <w:t>The calendar should display the day as a scrolling layout with hours listed next to the event spaces.</w:t>
+      </w:r>
+    </w:p>
+    <w:p>
+      <w:pPr>
+        <w:pStyle w:val="ListParagraph"/>
+        <w:numPr>
+          <w:ilvl w:val="1"/>
+          <w:numId w:val="1"/>
+        </w:numPr>
+      </w:pPr>
+      <w:r>
+        <w:t>The calendar should display the name of the day and current date at the top of the daily view.</w:t>
+      </w:r>
+    </w:p>
+    <w:p>
+      <w:pPr>
+        <w:pStyle w:val="ListParagraph"/>
+        <w:numPr>
+          <w:ilvl w:val="1"/>
+          <w:numId w:val="1"/>
+        </w:numPr>
+      </w:pPr>
+      <w:r>
+        <w:t xml:space="preserve">The user should be able to swipe left and right to go to the previous or next day. </w:t>
+      </w:r>
+    </w:p>
+    <w:p>
+      <w:pPr>
+        <w:pStyle w:val="ListParagraph"/>
+        <w:ind w:left="1080"/>
+      </w:pPr>
+    </w:p>
+    <w:p>
+      <w:pPr>
+        <w:pStyle w:val="ListParagraph"/>
+        <w:numPr>
+          <w:ilvl w:val="0"/>
+          <w:numId w:val="1"/>
+        </w:numPr>
+      </w:pPr>
+      <w:r>
+        <w:t>The user should be able to a</w:t>
+      </w:r>
+      <w:r>
+        <w:t>dd an event with starting and ending time</w:t>
+      </w:r>
+      <w:r>
+        <w:t>.</w:t>
+      </w:r>
+    </w:p>
+    <w:p>
+      <w:pPr>
+        <w:pStyle w:val="ListParagraph"/>
+        <w:numPr>
+          <w:ilvl w:val="1"/>
+          <w:numId w:val="1"/>
+        </w:numPr>
+      </w:pPr>
+      <w:r>
+        <w:t>The system should allow the user to add an event.</w:t>
+      </w:r>
+    </w:p>
+    <w:p>
+      <w:pPr>
+        <w:pStyle w:val="ListParagraph"/>
+        <w:numPr>
+          <w:ilvl w:val="1"/>
+          <w:numId w:val="1"/>
+        </w:numPr>
+      </w:pPr>
+      <w:r>
+        <w:t>The system should prompt the user for a starting time before adding an event.</w:t>
+      </w:r>
+    </w:p>
+    <w:p>
+      <w:pPr>
+        <w:pStyle w:val="ListParagraph"/>
+        <w:numPr>
+          <w:ilvl w:val="1"/>
+          <w:numId w:val="1"/>
+        </w:numPr>
+      </w:pPr>
+      <w:r>
+        <w:t>The system should prompt the user for an ending time before adding an event.</w:t>
+      </w:r>
+    </w:p>
+    <w:p>
+      <w:pPr>
+        <w:pStyle w:val="ListParagraph"/>
+        <w:numPr>
+          <w:ilvl w:val="1"/>
+          <w:numId w:val="1"/>
+        </w:numPr>
+      </w:pPr>
+      <w:r>
+        <w:t>The system should output a success message after an event has been successfully added.</w:t>
+      </w:r>
+    </w:p>
+    <w:p>
+      <w:pPr>
+        <w:pStyle w:val="ListParagraph"/>
+        <w:numPr>
+          <w:ilvl w:val="1"/>
+          <w:numId w:val="1"/>
+        </w:numPr>
+      </w:pPr>
+      <w:r>
+        <w:t>The system should display the event on the calendar.</w:t>
+      </w:r>
+    </w:p>
+    <w:p>
+      <w:pPr>
+        <w:pStyle w:val="ListParagraph"/>
+        <w:ind w:left="1080"/>
+      </w:pPr>
+    </w:p>
+    <w:p>
+      <w:pPr>
+        <w:pStyle w:val="ListParagraph"/>
+        <w:numPr>
+          <w:ilvl w:val="0"/>
+          <w:numId w:val="1"/>
+        </w:numPr>
+      </w:pPr>
+      <w:r>
+        <w:t>The system should check time conflicts when the user adds events.</w:t>
+      </w:r>
+    </w:p>
+    <w:p>
+      <w:pPr>
+        <w:pStyle w:val="ListParagraph"/>
+        <w:numPr>
+          <w:ilvl w:val="1"/>
+          <w:numId w:val="1"/>
+        </w:numPr>
+      </w:pPr>
+      <w:r>
+        <w:t>The system should check if there are time conflicts before outputting a success message</w:t>
+      </w:r>
+      <w:r>
+        <w:t>.</w:t>
+      </w:r>
+    </w:p>
+    <w:p>
+      <w:pPr>
+        <w:pStyle w:val="ListParagraph"/>
+        <w:numPr>
+          <w:ilvl w:val="1"/>
+          <w:numId w:val="1"/>
+        </w:numPr>
+      </w:pPr>
+      <w:r>
+        <w:t>The system should check if there are date conflicts before outputting a success message</w:t>
+      </w:r>
+      <w:r>
+        <w:t>.</w:t>
+      </w:r>
+    </w:p>
+    <w:p>
+      <w:pPr>
+        <w:pStyle w:val="ListParagraph"/>
+        <w:numPr>
+          <w:ilvl w:val="1"/>
+          <w:numId w:val="1"/>
+        </w:numPr>
+      </w:pPr>
+      <w:r>
+        <w:t>The system should warn the user if there is another event too close to the event that is being added</w:t>
+      </w:r>
+      <w:r>
+        <w:t>.</w:t>
+      </w:r>
+    </w:p>
+    <w:p>
+      <w:pPr>
+        <w:pStyle w:val="ListParagraph"/>
+        <w:ind w:left="1080"/>
+      </w:pPr>
+    </w:p>
+    <w:p>
+      <w:pPr>
+        <w:pStyle w:val="ListParagraph"/>
+        <w:numPr>
+          <w:ilvl w:val="0"/>
+          <w:numId w:val="1"/>
+        </w:numPr>
+      </w:pPr>
+      <w:r>
+        <w:t>The user should be able to add weekly periodical events.</w:t>
+      </w:r>
+    </w:p>
+    <w:p>
+      <w:pPr>
+        <w:pStyle w:val="ListParagraph"/>
+        <w:numPr>
+          <w:ilvl w:val="1"/>
+          <w:numId w:val="1"/>
+        </w:numPr>
+      </w:pPr>
+      <w:r>
+        <w:t>The system should allow the user to add events to reoccur periodically during the weeks</w:t>
+      </w:r>
+      <w:r>
+        <w:t>.</w:t>
+      </w:r>
+    </w:p>
+    <w:p>
+      <w:pPr>
+        <w:pStyle w:val="ListParagraph"/>
+        <w:numPr>
+          <w:ilvl w:val="1"/>
+          <w:numId w:val="1"/>
+        </w:numPr>
+      </w:pPr>
+      <w:r>
+        <w:t>The system should prompt the user for which days they want to add the event to</w:t>
+      </w:r>
+      <w:r>
+        <w:t>.</w:t>
+      </w:r>
+    </w:p>
+    <w:p>
+      <w:pPr>
+        <w:pStyle w:val="ListParagraph"/>
+        <w:numPr>
+          <w:ilvl w:val="1"/>
+          <w:numId w:val="1"/>
+        </w:numPr>
+      </w:pPr>
+      <w:r>
+        <w:t>The system should prompt the user for the starting time before adding the event</w:t>
+      </w:r>
+      <w:r>
+        <w:t>.</w:t>
+      </w:r>
+    </w:p>
+    <w:p>
+      <w:pPr>
+        <w:pStyle w:val="ListParagraph"/>
+        <w:numPr>
+          <w:ilvl w:val="1"/>
+          <w:numId w:val="1"/>
+        </w:numPr>
+      </w:pPr>
+      <w:r>
+        <w:t>The system should prompt the user for the ending time before adding the event</w:t>
+      </w:r>
+      <w:r>
+        <w:t>.</w:t>
+      </w:r>
+    </w:p>
+    <w:p>
+      <w:pPr>
+        <w:pStyle w:val="ListParagraph"/>
+        <w:numPr>
+          <w:ilvl w:val="1"/>
+          <w:numId w:val="1"/>
+        </w:numPr>
+      </w:pPr>
+      <w:r>
+        <w:t>The system should output a success message after the event has been successfully added</w:t>
+      </w:r>
+      <w:r>
+        <w:t>.</w:t>
+      </w:r>
+    </w:p>
+    <w:p>
+      <w:pPr>
+        <w:pStyle w:val="ListParagraph"/>
+        <w:ind w:left="1080"/>
+      </w:pPr>
+    </w:p>
+    <w:p>
+      <w:pPr>
+        <w:pStyle w:val="ListParagraph"/>
+        <w:numPr>
+          <w:ilvl w:val="0"/>
+          <w:numId w:val="1"/>
+        </w:numPr>
+      </w:pPr>
+      <w:r>
+        <w:t>The user should be able to edit and delete events.</w:t>
+      </w:r>
+    </w:p>
+    <w:p>
+      <w:pPr>
+        <w:pStyle w:val="ListParagraph"/>
+        <w:numPr>
+          <w:ilvl w:val="1"/>
+          <w:numId w:val="1"/>
+        </w:numPr>
+      </w:pPr>
+      <w:r>
+        <w:t>The user should be able to enter a new starting time when editing an event.</w:t>
+      </w:r>
+    </w:p>
+    <w:p>
+      <w:pPr>
+        <w:pStyle w:val="ListParagraph"/>
+        <w:numPr>
+          <w:ilvl w:val="1"/>
+          <w:numId w:val="1"/>
+        </w:numPr>
+      </w:pPr>
+      <w:r>
+        <w:t>The user should be able to enter a new ending time when editing an event.</w:t>
+      </w:r>
+    </w:p>
+    <w:p>
+      <w:pPr>
+        <w:pStyle w:val="ListParagraph"/>
+        <w:numPr>
+          <w:ilvl w:val="1"/>
+          <w:numId w:val="1"/>
+        </w:numPr>
+      </w:pPr>
+      <w:r>
+        <w:t>The user should be able to delete single events.</w:t>
+      </w:r>
+    </w:p>
+    <w:p>
+      <w:pPr>
+        <w:pStyle w:val="ListParagraph"/>
+        <w:numPr>
+          <w:ilvl w:val="1"/>
+          <w:numId w:val="1"/>
+        </w:numPr>
+      </w:pPr>
+      <w:r>
+        <w:t>If the event is weekly, the user should be able to delete one or all of the series.</w:t>
+      </w:r>
+    </w:p>
+    <w:p>
+      <w:pPr>
+        <w:pStyle w:val="ListParagraph"/>
+      </w:pPr>
+    </w:p>
+    <w:p>
+      <w:pPr>
+        <w:pStyle w:val="ListParagraph"/>
+        <w:numPr>
+          <w:ilvl w:val="0"/>
+          <w:numId w:val="1"/>
+        </w:numPr>
+      </w:pPr>
+      <w:r>
+        <w:t>The user should be able to add and delete event categories.</w:t>
+      </w:r>
+    </w:p>
+    <w:p>
+      <w:pPr>
+        <w:pStyle w:val="ListParagraph"/>
+        <w:numPr>
+          <w:ilvl w:val="1"/>
+          <w:numId w:val="1"/>
+        </w:numPr>
+      </w:pPr>
+      <w:r>
+        <w:t>The user should be able to choose the category of an event as it is being created.</w:t>
+      </w:r>
+    </w:p>
+    <w:p>
+      <w:pPr>
+        <w:pStyle w:val="ListParagraph"/>
+        <w:numPr>
+          <w:ilvl w:val="1"/>
+          <w:numId w:val="1"/>
+        </w:numPr>
+      </w:pPr>
+      <w:r>
+        <w:t xml:space="preserve">The user should be able to </w:t>
+      </w:r>
+      <w:r>
+        <w:t>delete every event within a category by deleting the category.</w:t>
+      </w:r>
+    </w:p>
+    <w:p>
+      <w:pPr>
+        <w:pStyle w:val="ListParagraph"/>
+        <w:numPr>
+          <w:ilvl w:val="1"/>
+          <w:numId w:val="1"/>
+        </w:numPr>
+      </w:pPr>
+      <w:r>
+        <w:t>The user should be able to create a new event category when creating an event.</w:t>
+      </w:r>
+    </w:p>
+    <w:p>
+      <w:pPr>
+        <w:pStyle w:val="ListParagraph"/>
+      </w:pPr>
+    </w:p>
+    <w:p>
+      <w:pPr>
+        <w:pStyle w:val="ListParagraph"/>
+        <w:numPr>
+          <w:ilvl w:val="0"/>
+          <w:numId w:val="1"/>
+        </w:numPr>
+      </w:pPr>
+      <w:r>
+        <w:t>Color</w:t>
       </w:r>
       <w:r>
         <w:t xml:space="preserve"> </w:t>
@@ -761,7 +1178,13 @@
         <w:t>different</w:t>
       </w:r>
       <w:r>
-        <w:t xml:space="preserve"> categories </w:t>
+        <w:t xml:space="preserve"> </w:t>
+      </w:r>
+      <w:r>
+        <w:t>category</w:t>
+      </w:r>
+      <w:r>
+        <w:t xml:space="preserve"> </w:t>
       </w:r>
       <w:r>
         <w:t>of</w:t>
@@ -773,8 +1196,47 @@
         <w:t>events</w:t>
       </w:r>
       <w:r>
-        <w:t>.</w:t>
-      </w:r>
+        <w:tab/>
+      </w:r>
+    </w:p>
+    <w:p>
+      <w:pPr>
+        <w:pStyle w:val="ListParagraph"/>
+      </w:pPr>
+      <w:r>
+        <w:t>9.1</w:t>
+      </w:r>
+      <w:r>
+        <w:t>The system shall display social events highlighted in blue</w:t>
+      </w:r>
+    </w:p>
+    <w:p>
+      <w:pPr>
+        <w:pStyle w:val="ListParagraph"/>
+      </w:pPr>
+      <w:r>
+        <w:t>9</w:t>
+      </w:r>
+      <w:r>
+        <w:t>.2 The system shall display work/school events highlighted in red</w:t>
+      </w:r>
+    </w:p>
+    <w:p>
+      <w:pPr>
+        <w:pStyle w:val="ListParagraph"/>
+      </w:pPr>
+      <w:r>
+        <w:lastRenderedPageBreak/>
+        <w:t>9</w:t>
+      </w:r>
+      <w:r>
+        <w:t>.3 The system shall display birthdays highlighted in yellow</w:t>
+      </w:r>
+    </w:p>
+    <w:p>
+      <w:pPr>
+        <w:pStyle w:val="ListParagraph"/>
+      </w:pPr>
     </w:p>
     <w:p/>
     <w:p>
@@ -802,7 +1264,7 @@
 </file>
 
 <file path=word/endnotes.xml><?xml version="1.0" encoding="utf-8"?>
-<w:endnotes xmlns:wpc="http://schemas.microsoft.com/office/word/2010/wordprocessingCanvas" xmlns:mo="http://schemas.microsoft.com/office/mac/office/2008/main" xmlns:mc="http://schemas.openxmlformats.org/markup-compatibility/2006" xmlns:mv="urn:schemas-microsoft-com:mac:vml" xmlns:o="urn:schemas-microsoft-com:office:office" xmlns:r="http://schemas.openxmlformats.org/officeDocument/2006/relationships" xmlns:m="http://schemas.openxmlformats.org/officeDocument/2006/math" xmlns:v="urn:schemas-microsoft-com:vml" xmlns:wp14="http://schemas.microsoft.com/office/word/2010/wordprocessingDrawing" xmlns:wp="http://schemas.openxmlformats.org/drawingml/2006/wordprocessingDrawing" xmlns:w10="urn:schemas-microsoft-com:office:word" xmlns:w="http://schemas.openxmlformats.org/wordprocessingml/2006/main" xmlns:w14="http://schemas.microsoft.com/office/word/2010/wordml" xmlns:w15="http://schemas.microsoft.com/office/word/2012/wordml" xmlns:wpg="http://schemas.microsoft.com/office/word/2010/wordprocessingGroup" xmlns:wpi="http://schemas.microsoft.com/office/word/2010/wordprocessingInk" xmlns:wne="http://schemas.microsoft.com/office/word/2006/wordml" xmlns:wps="http://schemas.microsoft.com/office/word/2010/wordprocessingShape" mc:Ignorable="w14 w15 wp14">
+<w:endnotes xmlns:wpc="http://schemas.microsoft.com/office/word/2010/wordprocessingCanvas" xmlns:cx="http://schemas.microsoft.com/office/drawing/2014/chartex" xmlns:cx1="http://schemas.microsoft.com/office/drawing/2015/9/8/chartex" xmlns:cx2="http://schemas.microsoft.com/office/drawing/2015/10/21/chartex" xmlns:cx3="http://schemas.microsoft.com/office/drawing/2016/5/9/chartex" xmlns:cx4="http://schemas.microsoft.com/office/drawing/2016/5/10/chartex" xmlns:cx5="http://schemas.microsoft.com/office/drawing/2016/5/11/chartex" xmlns:cx6="http://schemas.microsoft.com/office/drawing/2016/5/12/chartex" xmlns:cx7="http://schemas.microsoft.com/office/drawing/2016/5/13/chartex" xmlns:cx8="http://schemas.microsoft.com/office/drawing/2016/5/14/chartex" xmlns:mc="http://schemas.openxmlformats.org/markup-compatibility/2006" xmlns:aink="http://schemas.microsoft.com/office/drawing/2016/ink" xmlns:am3d="http://schemas.microsoft.com/office/drawing/2017/model3d" xmlns:o="urn:schemas-microsoft-com:office:office" xmlns:r="http://schemas.openxmlformats.org/officeDocument/2006/relationships" xmlns:m="http://schemas.openxmlformats.org/officeDocument/2006/math" xmlns:v="urn:schemas-microsoft-com:vml" xmlns:wp14="http://schemas.microsoft.com/office/word/2010/wordprocessingDrawing" xmlns:wp="http://schemas.openxmlformats.org/drawingml/2006/wordprocessingDrawing" xmlns:w10="urn:schemas-microsoft-com:office:word" xmlns:w="http://schemas.openxmlformats.org/wordprocessingml/2006/main" xmlns:w14="http://schemas.microsoft.com/office/word/2010/wordml" xmlns:w15="http://schemas.microsoft.com/office/word/2012/wordml" xmlns:w16cid="http://schemas.microsoft.com/office/word/2016/wordml/cid" xmlns:w16se="http://schemas.microsoft.com/office/word/2015/wordml/symex" xmlns:wpg="http://schemas.microsoft.com/office/word/2010/wordprocessingGroup" xmlns:wpi="http://schemas.microsoft.com/office/word/2010/wordprocessingInk" xmlns:wne="http://schemas.microsoft.com/office/word/2006/wordml" xmlns:wps="http://schemas.microsoft.com/office/word/2010/wordprocessingShape" mc:Ignorable="w14 w15 w16se w16cid wp14">
   <w:endnote w:type="separator" w:id="-1">
     <w:p>
       <w:pPr>
@@ -827,7 +1289,7 @@
 </file>
 
 <file path=word/footnotes.xml><?xml version="1.0" encoding="utf-8"?>
-<w:footnotes xmlns:wpc="http://schemas.microsoft.com/office/word/2010/wordprocessingCanvas" xmlns:mo="http://schemas.microsoft.com/office/mac/office/2008/main" xmlns:mc="http://schemas.openxmlformats.org/markup-compatibility/2006" xmlns:mv="urn:schemas-microsoft-com:mac:vml" xmlns:o="urn:schemas-microsoft-com:office:office" xmlns:r="http://schemas.openxmlformats.org/officeDocument/2006/relationships" xmlns:m="http://schemas.openxmlformats.org/officeDocument/2006/math" xmlns:v="urn:schemas-microsoft-com:vml" xmlns:wp14="http://schemas.microsoft.com/office/word/2010/wordprocessingDrawing" xmlns:wp="http://schemas.openxmlformats.org/drawingml/2006/wordprocessingDrawing" xmlns:w10="urn:schemas-microsoft-com:office:word" xmlns:w="http://schemas.openxmlformats.org/wordprocessingml/2006/main" xmlns:w14="http://schemas.microsoft.com/office/word/2010/wordml" xmlns:w15="http://schemas.microsoft.com/office/word/2012/wordml" xmlns:wpg="http://schemas.microsoft.com/office/word/2010/wordprocessingGroup" xmlns:wpi="http://schemas.microsoft.com/office/word/2010/wordprocessingInk" xmlns:wne="http://schemas.microsoft.com/office/word/2006/wordml" xmlns:wps="http://schemas.microsoft.com/office/word/2010/wordprocessingShape" mc:Ignorable="w14 w15 wp14">
+<w:footnotes xmlns:wpc="http://schemas.microsoft.com/office/word/2010/wordprocessingCanvas" xmlns:cx="http://schemas.microsoft.com/office/drawing/2014/chartex" xmlns:cx1="http://schemas.microsoft.com/office/drawing/2015/9/8/chartex" xmlns:cx2="http://schemas.microsoft.com/office/drawing/2015/10/21/chartex" xmlns:cx3="http://schemas.microsoft.com/office/drawing/2016/5/9/chartex" xmlns:cx4="http://schemas.microsoft.com/office/drawing/2016/5/10/chartex" xmlns:cx5="http://schemas.microsoft.com/office/drawing/2016/5/11/chartex" xmlns:cx6="http://schemas.microsoft.com/office/drawing/2016/5/12/chartex" xmlns:cx7="http://schemas.microsoft.com/office/drawing/2016/5/13/chartex" xmlns:cx8="http://schemas.microsoft.com/office/drawing/2016/5/14/chartex" xmlns:mc="http://schemas.openxmlformats.org/markup-compatibility/2006" xmlns:aink="http://schemas.microsoft.com/office/drawing/2016/ink" xmlns:am3d="http://schemas.microsoft.com/office/drawing/2017/model3d" xmlns:o="urn:schemas-microsoft-com:office:office" xmlns:r="http://schemas.openxmlformats.org/officeDocument/2006/relationships" xmlns:m="http://schemas.openxmlformats.org/officeDocument/2006/math" xmlns:v="urn:schemas-microsoft-com:vml" xmlns:wp14="http://schemas.microsoft.com/office/word/2010/wordprocessingDrawing" xmlns:wp="http://schemas.openxmlformats.org/drawingml/2006/wordprocessingDrawing" xmlns:w10="urn:schemas-microsoft-com:office:word" xmlns:w="http://schemas.openxmlformats.org/wordprocessingml/2006/main" xmlns:w14="http://schemas.microsoft.com/office/word/2010/wordml" xmlns:w15="http://schemas.microsoft.com/office/word/2012/wordml" xmlns:w16cid="http://schemas.microsoft.com/office/word/2016/wordml/cid" xmlns:w16se="http://schemas.microsoft.com/office/word/2015/wordml/symex" xmlns:wpg="http://schemas.microsoft.com/office/word/2010/wordprocessingGroup" xmlns:wpi="http://schemas.microsoft.com/office/word/2010/wordprocessingInk" xmlns:wne="http://schemas.microsoft.com/office/word/2006/wordml" xmlns:wps="http://schemas.microsoft.com/office/word/2010/wordprocessingShape" mc:Ignorable="w14 w15 w16se w16cid wp14">
   <w:footnote w:type="separator" w:id="-1">
     <w:p>
       <w:pPr>
@@ -852,8 +1314,8 @@
 </file>
 
 <file path=word/numbering.xml><?xml version="1.0" encoding="utf-8"?>
-<w:numbering xmlns:wpc="http://schemas.microsoft.com/office/word/2010/wordprocessingCanvas" xmlns:mo="http://schemas.microsoft.com/office/mac/office/2008/main" xmlns:mc="http://schemas.openxmlformats.org/markup-compatibility/2006" xmlns:mv="urn:schemas-microsoft-com:mac:vml" xmlns:o="urn:schemas-microsoft-com:office:office" xmlns:r="http://schemas.openxmlformats.org/officeDocument/2006/relationships" xmlns:m="http://schemas.openxmlformats.org/officeDocument/2006/math" xmlns:v="urn:schemas-microsoft-com:vml" xmlns:wp14="http://schemas.microsoft.com/office/word/2010/wordprocessingDrawing" xmlns:wp="http://schemas.openxmlformats.org/drawingml/2006/wordprocessingDrawing" xmlns:w10="urn:schemas-microsoft-com:office:word" xmlns:w="http://schemas.openxmlformats.org/wordprocessingml/2006/main" xmlns:w14="http://schemas.microsoft.com/office/word/2010/wordml" xmlns:w15="http://schemas.microsoft.com/office/word/2012/wordml" xmlns:wpg="http://schemas.microsoft.com/office/word/2010/wordprocessingGroup" xmlns:wpi="http://schemas.microsoft.com/office/word/2010/wordprocessingInk" xmlns:wne="http://schemas.microsoft.com/office/word/2006/wordml" xmlns:wps="http://schemas.microsoft.com/office/word/2010/wordprocessingShape" mc:Ignorable="w14 w15 wp14">
-  <w:abstractNum w:abstractNumId="0">
+<w:numbering xmlns:wpc="http://schemas.microsoft.com/office/word/2010/wordprocessingCanvas" xmlns:cx="http://schemas.microsoft.com/office/drawing/2014/chartex" xmlns:cx1="http://schemas.microsoft.com/office/drawing/2015/9/8/chartex" xmlns:cx2="http://schemas.microsoft.com/office/drawing/2015/10/21/chartex" xmlns:cx3="http://schemas.microsoft.com/office/drawing/2016/5/9/chartex" xmlns:cx4="http://schemas.microsoft.com/office/drawing/2016/5/10/chartex" xmlns:cx5="http://schemas.microsoft.com/office/drawing/2016/5/11/chartex" xmlns:cx6="http://schemas.microsoft.com/office/drawing/2016/5/12/chartex" xmlns:cx7="http://schemas.microsoft.com/office/drawing/2016/5/13/chartex" xmlns:cx8="http://schemas.microsoft.com/office/drawing/2016/5/14/chartex" xmlns:mc="http://schemas.openxmlformats.org/markup-compatibility/2006" xmlns:aink="http://schemas.microsoft.com/office/drawing/2016/ink" xmlns:am3d="http://schemas.microsoft.com/office/drawing/2017/model3d" xmlns:o="urn:schemas-microsoft-com:office:office" xmlns:r="http://schemas.openxmlformats.org/officeDocument/2006/relationships" xmlns:m="http://schemas.openxmlformats.org/officeDocument/2006/math" xmlns:v="urn:schemas-microsoft-com:vml" xmlns:wp14="http://schemas.microsoft.com/office/word/2010/wordprocessingDrawing" xmlns:wp="http://schemas.openxmlformats.org/drawingml/2006/wordprocessingDrawing" xmlns:w10="urn:schemas-microsoft-com:office:word" xmlns:w="http://schemas.openxmlformats.org/wordprocessingml/2006/main" xmlns:w14="http://schemas.microsoft.com/office/word/2010/wordml" xmlns:w15="http://schemas.microsoft.com/office/word/2012/wordml" xmlns:w16cid="http://schemas.microsoft.com/office/word/2016/wordml/cid" xmlns:w16se="http://schemas.microsoft.com/office/word/2015/wordml/symex" xmlns:wpg="http://schemas.microsoft.com/office/word/2010/wordprocessingGroup" xmlns:wpi="http://schemas.microsoft.com/office/word/2010/wordprocessingInk" xmlns:wne="http://schemas.microsoft.com/office/word/2006/wordml" xmlns:wps="http://schemas.microsoft.com/office/word/2010/wordprocessingShape" mc:Ignorable="w14 w15 w16se w16cid wp14">
+  <w:abstractNum w:abstractNumId="0" w15:restartNumberingAfterBreak="0">
     <w:nsid w:val="4409512B"/>
     <w:multiLevelType w:val="multilevel"/>
     <w:tmpl w:val="7B0E2E44"/>
@@ -981,7 +1443,7 @@
 </file>
 
 <file path=word/styles.xml><?xml version="1.0" encoding="utf-8"?>
-<w:styles xmlns:mc="http://schemas.openxmlformats.org/markup-compatibility/2006" xmlns:r="http://schemas.openxmlformats.org/officeDocument/2006/relationships" xmlns:w="http://schemas.openxmlformats.org/wordprocessingml/2006/main" xmlns:w14="http://schemas.microsoft.com/office/word/2010/wordml" xmlns:w15="http://schemas.microsoft.com/office/word/2012/wordml" mc:Ignorable="w14 w15">
+<w:styles xmlns:mc="http://schemas.openxmlformats.org/markup-compatibility/2006" xmlns:r="http://schemas.openxmlformats.org/officeDocument/2006/relationships" xmlns:w="http://schemas.openxmlformats.org/wordprocessingml/2006/main" xmlns:w14="http://schemas.microsoft.com/office/word/2010/wordml" xmlns:w15="http://schemas.microsoft.com/office/word/2012/wordml" xmlns:w16cid="http://schemas.microsoft.com/office/word/2016/wordml/cid" xmlns:w16se="http://schemas.microsoft.com/office/word/2015/wordml/symex" mc:Ignorable="w14 w15 w16se w16cid">
   <w:docDefaults>
     <w:rPrDefault>
       <w:rPr>
@@ -997,7 +1459,7 @@
       </w:pPr>
     </w:pPrDefault>
   </w:docDefaults>
-  <w:latentStyles w:defLockedState="0" w:defUIPriority="99" w:defSemiHidden="0" w:defUnhideWhenUsed="0" w:defQFormat="0" w:count="380">
+  <w:latentStyles w:defLockedState="0" w:defUIPriority="99" w:defSemiHidden="0" w:defUnhideWhenUsed="0" w:defQFormat="0" w:count="375">
     <w:lsdException w:name="Normal" w:uiPriority="0" w:qFormat="1"/>
     <w:lsdException w:name="heading 1" w:uiPriority="9" w:qFormat="1"/>
     <w:lsdException w:name="heading 2" w:semiHidden="1" w:uiPriority="9" w:unhideWhenUsed="1" w:qFormat="1"/>
@@ -1410,7 +1872,6 @@
       <w:spacing w:after="0" w:line="240" w:lineRule="auto"/>
     </w:pPr>
     <w:tblPr>
-      <w:tblInd w:w="0" w:type="dxa"/>
       <w:tblBorders>
         <w:top w:val="single" w:sz="4" w:space="0" w:color="auto"/>
         <w:left w:val="single" w:sz="4" w:space="0" w:color="auto"/>
@@ -1419,12 +1880,6 @@
         <w:insideH w:val="single" w:sz="4" w:space="0" w:color="auto"/>
         <w:insideV w:val="single" w:sz="4" w:space="0" w:color="auto"/>
       </w:tblBorders>
-      <w:tblCellMar>
-        <w:top w:w="0" w:type="dxa"/>
-        <w:left w:w="108" w:type="dxa"/>
-        <w:bottom w:w="0" w:type="dxa"/>
-        <w:right w:w="108" w:type="dxa"/>
-      </w:tblCellMar>
     </w:tblPr>
   </w:style>
   <w:style w:type="paragraph" w:styleId="ListParagraph">

--- a/requirements.docx
+++ b/requirements.docx
@@ -91,428 +91,11 @@
           </w:p>
         </w:tc>
       </w:tr>
-      <w:tr>
-        <w:tc>
-          <w:tcPr>
-            <w:tcW w:w="4675" w:type="dxa"/>
-          </w:tcPr>
-          <w:p>
-            <w:r>
-              <w:t>Jan</w:t>
-            </w:r>
-          </w:p>
-        </w:tc>
-        <w:tc>
-          <w:tcPr>
-            <w:tcW w:w="4675" w:type="dxa"/>
-          </w:tcPr>
-          <w:p>
-            <w:r>
-              <w:t>January</w:t>
-            </w:r>
-          </w:p>
-        </w:tc>
-      </w:tr>
-      <w:tr>
-        <w:tc>
-          <w:tcPr>
-            <w:tcW w:w="4675" w:type="dxa"/>
-          </w:tcPr>
-          <w:p>
-            <w:r>
-              <w:t>Feb</w:t>
-            </w:r>
-          </w:p>
-        </w:tc>
-        <w:tc>
-          <w:tcPr>
-            <w:tcW w:w="4675" w:type="dxa"/>
-          </w:tcPr>
-          <w:p>
-            <w:r>
-              <w:t>February</w:t>
-            </w:r>
-          </w:p>
-        </w:tc>
-      </w:tr>
-      <w:tr>
-        <w:tc>
-          <w:tcPr>
-            <w:tcW w:w="4675" w:type="dxa"/>
-          </w:tcPr>
-          <w:p>
-            <w:r>
-              <w:t>Mar</w:t>
-            </w:r>
-          </w:p>
-        </w:tc>
-        <w:tc>
-          <w:tcPr>
-            <w:tcW w:w="4675" w:type="dxa"/>
-          </w:tcPr>
-          <w:p>
-            <w:r>
-              <w:t>March</w:t>
-            </w:r>
-          </w:p>
-        </w:tc>
-      </w:tr>
-      <w:tr>
-        <w:tc>
-          <w:tcPr>
-            <w:tcW w:w="4675" w:type="dxa"/>
-          </w:tcPr>
-          <w:p>
-            <w:r>
-              <w:t>Apr</w:t>
-            </w:r>
-          </w:p>
-        </w:tc>
-        <w:tc>
-          <w:tcPr>
-            <w:tcW w:w="4675" w:type="dxa"/>
-          </w:tcPr>
-          <w:p>
-            <w:r>
-              <w:t>April</w:t>
-            </w:r>
-          </w:p>
-        </w:tc>
-      </w:tr>
-      <w:tr>
-        <w:tc>
-          <w:tcPr>
-            <w:tcW w:w="4675" w:type="dxa"/>
-          </w:tcPr>
-          <w:p>
-            <w:r>
-              <w:t>May</w:t>
-            </w:r>
-          </w:p>
-        </w:tc>
-        <w:tc>
-          <w:tcPr>
-            <w:tcW w:w="4675" w:type="dxa"/>
-          </w:tcPr>
-          <w:p>
-            <w:r>
-              <w:t>May</w:t>
-            </w:r>
-          </w:p>
-        </w:tc>
-      </w:tr>
-      <w:tr>
-        <w:tc>
-          <w:tcPr>
-            <w:tcW w:w="4675" w:type="dxa"/>
-          </w:tcPr>
-          <w:p>
-            <w:r>
-              <w:t>Jun</w:t>
-            </w:r>
-          </w:p>
-        </w:tc>
-        <w:tc>
-          <w:tcPr>
-            <w:tcW w:w="4675" w:type="dxa"/>
-          </w:tcPr>
-          <w:p>
-            <w:r>
-              <w:t>June</w:t>
-            </w:r>
-          </w:p>
-        </w:tc>
-      </w:tr>
-      <w:tr>
-        <w:tc>
-          <w:tcPr>
-            <w:tcW w:w="4675" w:type="dxa"/>
-          </w:tcPr>
-          <w:p>
-            <w:r>
-              <w:t>Jul</w:t>
-            </w:r>
-          </w:p>
-        </w:tc>
-        <w:tc>
-          <w:tcPr>
-            <w:tcW w:w="4675" w:type="dxa"/>
-          </w:tcPr>
-          <w:p>
-            <w:r>
-              <w:t>July</w:t>
-            </w:r>
-          </w:p>
-        </w:tc>
-      </w:tr>
-      <w:tr>
-        <w:tc>
-          <w:tcPr>
-            <w:tcW w:w="4675" w:type="dxa"/>
-          </w:tcPr>
-          <w:p>
-            <w:r>
-              <w:t>Aug</w:t>
-            </w:r>
-          </w:p>
-        </w:tc>
-        <w:tc>
-          <w:tcPr>
-            <w:tcW w:w="4675" w:type="dxa"/>
-          </w:tcPr>
-          <w:p>
-            <w:r>
-              <w:t>August</w:t>
-            </w:r>
-          </w:p>
-        </w:tc>
-      </w:tr>
-      <w:tr>
-        <w:tc>
-          <w:tcPr>
-            <w:tcW w:w="4675" w:type="dxa"/>
-          </w:tcPr>
-          <w:p>
-            <w:r>
-              <w:t>Sept</w:t>
-            </w:r>
-          </w:p>
-        </w:tc>
-        <w:tc>
-          <w:tcPr>
-            <w:tcW w:w="4675" w:type="dxa"/>
-          </w:tcPr>
-          <w:p>
-            <w:r>
-              <w:t>September</w:t>
-            </w:r>
-          </w:p>
-        </w:tc>
-      </w:tr>
-      <w:tr>
-        <w:tc>
-          <w:tcPr>
-            <w:tcW w:w="4675" w:type="dxa"/>
-          </w:tcPr>
-          <w:p>
-            <w:r>
-              <w:t>Oct</w:t>
-            </w:r>
-          </w:p>
-        </w:tc>
-        <w:tc>
-          <w:tcPr>
-            <w:tcW w:w="4675" w:type="dxa"/>
-          </w:tcPr>
-          <w:p>
-            <w:r>
-              <w:t>October</w:t>
-            </w:r>
-          </w:p>
-        </w:tc>
-      </w:tr>
-      <w:tr>
-        <w:tc>
-          <w:tcPr>
-            <w:tcW w:w="4675" w:type="dxa"/>
-          </w:tcPr>
-          <w:p>
-            <w:r>
-              <w:t>Nov</w:t>
-            </w:r>
-          </w:p>
-        </w:tc>
-        <w:tc>
-          <w:tcPr>
-            <w:tcW w:w="4675" w:type="dxa"/>
-          </w:tcPr>
-          <w:p>
-            <w:r>
-              <w:t>November</w:t>
-            </w:r>
-          </w:p>
-        </w:tc>
-      </w:tr>
-      <w:tr>
-        <w:tc>
-          <w:tcPr>
-            <w:tcW w:w="4675" w:type="dxa"/>
-          </w:tcPr>
-          <w:p>
-            <w:r>
-              <w:t>Dec</w:t>
-            </w:r>
-          </w:p>
-        </w:tc>
-        <w:tc>
-          <w:tcPr>
-            <w:tcW w:w="4675" w:type="dxa"/>
-          </w:tcPr>
-          <w:p>
-            <w:r>
-              <w:t>December</w:t>
-            </w:r>
-          </w:p>
-        </w:tc>
-      </w:tr>
-      <w:tr>
-        <w:tc>
-          <w:tcPr>
-            <w:tcW w:w="4675" w:type="dxa"/>
-          </w:tcPr>
-          <w:p>
-            <w:r>
-              <w:t>Sun</w:t>
-            </w:r>
-          </w:p>
-        </w:tc>
-        <w:tc>
-          <w:tcPr>
-            <w:tcW w:w="4675" w:type="dxa"/>
-          </w:tcPr>
-          <w:p>
-            <w:r>
-              <w:t>Sunday</w:t>
-            </w:r>
-          </w:p>
-        </w:tc>
-      </w:tr>
-      <w:tr>
-        <w:tc>
-          <w:tcPr>
-            <w:tcW w:w="4675" w:type="dxa"/>
-          </w:tcPr>
-          <w:p>
-            <w:r>
-              <w:t>Mon</w:t>
-            </w:r>
-          </w:p>
-        </w:tc>
-        <w:tc>
-          <w:tcPr>
-            <w:tcW w:w="4675" w:type="dxa"/>
-          </w:tcPr>
-          <w:p>
-            <w:r>
-              <w:t>Monday</w:t>
-            </w:r>
-          </w:p>
-        </w:tc>
-      </w:tr>
-      <w:tr>
-        <w:tc>
-          <w:tcPr>
-            <w:tcW w:w="4675" w:type="dxa"/>
-          </w:tcPr>
-          <w:p>
-            <w:r>
-              <w:t>Tues</w:t>
-            </w:r>
-          </w:p>
-        </w:tc>
-        <w:tc>
-          <w:tcPr>
-            <w:tcW w:w="4675" w:type="dxa"/>
-          </w:tcPr>
-          <w:p>
-            <w:r>
-              <w:t>Tuesday</w:t>
-            </w:r>
-          </w:p>
-        </w:tc>
-      </w:tr>
-      <w:tr>
-        <w:tc>
-          <w:tcPr>
-            <w:tcW w:w="4675" w:type="dxa"/>
-          </w:tcPr>
-          <w:p>
-            <w:r>
-              <w:t>Wed</w:t>
-            </w:r>
-          </w:p>
-        </w:tc>
-        <w:tc>
-          <w:tcPr>
-            <w:tcW w:w="4675" w:type="dxa"/>
-          </w:tcPr>
-          <w:p>
-            <w:r>
-              <w:t>Wednesday</w:t>
-            </w:r>
-          </w:p>
-        </w:tc>
-      </w:tr>
-      <w:tr>
-        <w:tc>
-          <w:tcPr>
-            <w:tcW w:w="4675" w:type="dxa"/>
-          </w:tcPr>
-          <w:p>
-            <w:proofErr w:type="spellStart"/>
-            <w:r>
-              <w:t>Thur</w:t>
-            </w:r>
-            <w:proofErr w:type="spellEnd"/>
-          </w:p>
-        </w:tc>
-        <w:tc>
-          <w:tcPr>
-            <w:tcW w:w="4675" w:type="dxa"/>
-          </w:tcPr>
-          <w:p>
-            <w:r>
-              <w:t>Thursday</w:t>
-            </w:r>
-          </w:p>
-        </w:tc>
-      </w:tr>
-      <w:tr>
-        <w:tc>
-          <w:tcPr>
-            <w:tcW w:w="4675" w:type="dxa"/>
-          </w:tcPr>
-          <w:p>
-            <w:r>
-              <w:t>Fri</w:t>
-            </w:r>
-          </w:p>
-        </w:tc>
-        <w:tc>
-          <w:tcPr>
-            <w:tcW w:w="4675" w:type="dxa"/>
-          </w:tcPr>
-          <w:p>
-            <w:r>
-              <w:t>Friday</w:t>
-            </w:r>
-          </w:p>
-        </w:tc>
-      </w:tr>
-      <w:tr>
-        <w:tc>
-          <w:tcPr>
-            <w:tcW w:w="4675" w:type="dxa"/>
-          </w:tcPr>
-          <w:p>
-            <w:r>
-              <w:t>Sat</w:t>
-            </w:r>
-          </w:p>
-        </w:tc>
-        <w:tc>
-          <w:tcPr>
-            <w:tcW w:w="4675" w:type="dxa"/>
-          </w:tcPr>
-          <w:p>
-            <w:r>
-              <w:t>Saturday</w:t>
-            </w:r>
-          </w:p>
-        </w:tc>
-      </w:tr>
     </w:tbl>
-    <w:p/>
+    <w:p>
+      <w:bookmarkStart w:id="0" w:name="_GoBack"/>
+      <w:bookmarkEnd w:id="0"/>
+    </w:p>
     <w:p>
       <w:pPr>
         <w:rPr>
@@ -531,8 +114,6 @@
         </w:rPr>
         <w:t>:</w:t>
       </w:r>
-      <w:bookmarkStart w:id="0" w:name="_GoBack"/>
-      <w:bookmarkEnd w:id="0"/>
     </w:p>
     <w:p>
       <w:pPr>
@@ -711,20 +292,221 @@
         </w:numPr>
       </w:pPr>
       <w:r>
+        <w:t>The user shall be able to swipe left and right to go to the next or previous week</w:t>
+      </w:r>
+    </w:p>
+    <w:p>
+      <w:pPr>
+        <w:pStyle w:val="ListParagraph"/>
+        <w:numPr>
+          <w:ilvl w:val="1"/>
+          <w:numId w:val="1"/>
+        </w:numPr>
+      </w:pPr>
+      <w:r>
+        <w:t xml:space="preserve">The user shall be able to tap on any specific day to access the daily view of that day. </w:t>
+      </w:r>
+    </w:p>
+    <w:p>
+      <w:pPr>
+        <w:pStyle w:val="ListParagraph"/>
+        <w:ind w:left="1080"/>
+      </w:pPr>
+    </w:p>
+    <w:p>
+      <w:pPr>
+        <w:pStyle w:val="ListParagraph"/>
+        <w:numPr>
+          <w:ilvl w:val="0"/>
+          <w:numId w:val="1"/>
+        </w:numPr>
+      </w:pPr>
+      <w:r>
+        <w:t>The calendar should have a daily view which shows events for the day in chronological order.</w:t>
+      </w:r>
+    </w:p>
+    <w:p>
+      <w:pPr>
+        <w:pStyle w:val="ListParagraph"/>
+        <w:numPr>
+          <w:ilvl w:val="1"/>
+          <w:numId w:val="1"/>
+        </w:numPr>
+      </w:pPr>
+      <w:r>
+        <w:t>The calendar should display the day as a scrolling layout with hours listed next to the event spaces.</w:t>
+      </w:r>
+    </w:p>
+    <w:p>
+      <w:pPr>
+        <w:pStyle w:val="ListParagraph"/>
+        <w:numPr>
+          <w:ilvl w:val="1"/>
+          <w:numId w:val="1"/>
+        </w:numPr>
+      </w:pPr>
+      <w:r>
+        <w:t>The calendar should display the name of the day and current date at the top of the daily view.</w:t>
+      </w:r>
+    </w:p>
+    <w:p>
+      <w:pPr>
+        <w:pStyle w:val="ListParagraph"/>
+        <w:numPr>
+          <w:ilvl w:val="1"/>
+          <w:numId w:val="1"/>
+        </w:numPr>
+      </w:pPr>
+      <w:r>
+        <w:t xml:space="preserve">The user should be able to swipe left and right to go to the previous or next day. </w:t>
+      </w:r>
+    </w:p>
+    <w:p>
+      <w:pPr>
+        <w:pStyle w:val="ListParagraph"/>
+        <w:ind w:left="1080"/>
+      </w:pPr>
+    </w:p>
+    <w:p>
+      <w:pPr>
+        <w:pStyle w:val="ListParagraph"/>
+        <w:numPr>
+          <w:ilvl w:val="0"/>
+          <w:numId w:val="1"/>
+        </w:numPr>
+      </w:pPr>
+      <w:r>
+        <w:t>The user should be able to a</w:t>
+      </w:r>
+      <w:r>
+        <w:t>dd an event with starting and ending time</w:t>
+      </w:r>
+      <w:r>
+        <w:t>.</w:t>
+      </w:r>
+    </w:p>
+    <w:p>
+      <w:pPr>
+        <w:pStyle w:val="ListParagraph"/>
+        <w:numPr>
+          <w:ilvl w:val="1"/>
+          <w:numId w:val="1"/>
+        </w:numPr>
+      </w:pPr>
+      <w:r>
+        <w:t>The system should allow the user to add an event.</w:t>
+      </w:r>
+    </w:p>
+    <w:p>
+      <w:pPr>
+        <w:pStyle w:val="ListParagraph"/>
+        <w:numPr>
+          <w:ilvl w:val="1"/>
+          <w:numId w:val="1"/>
+        </w:numPr>
+      </w:pPr>
+      <w:r>
+        <w:t>The system should prompt the user for a starting time before adding an event.</w:t>
+      </w:r>
+    </w:p>
+    <w:p>
+      <w:pPr>
+        <w:pStyle w:val="ListParagraph"/>
+        <w:numPr>
+          <w:ilvl w:val="1"/>
+          <w:numId w:val="1"/>
+        </w:numPr>
+      </w:pPr>
+      <w:r>
+        <w:t>The system should prompt the user for an ending time before adding an event.</w:t>
+      </w:r>
+    </w:p>
+    <w:p>
+      <w:pPr>
+        <w:pStyle w:val="ListParagraph"/>
+        <w:numPr>
+          <w:ilvl w:val="1"/>
+          <w:numId w:val="1"/>
+        </w:numPr>
+      </w:pPr>
+      <w:r>
+        <w:t>The system should output a success message after an event has been successfully added.</w:t>
+      </w:r>
+    </w:p>
+    <w:p>
+      <w:pPr>
+        <w:pStyle w:val="ListParagraph"/>
+        <w:numPr>
+          <w:ilvl w:val="1"/>
+          <w:numId w:val="1"/>
+        </w:numPr>
+      </w:pPr>
+      <w:r>
+        <w:t>The system should display the event on the calendar.</w:t>
+      </w:r>
+    </w:p>
+    <w:p>
+      <w:pPr>
+        <w:pStyle w:val="ListParagraph"/>
+        <w:ind w:left="1080"/>
+      </w:pPr>
+    </w:p>
+    <w:p>
+      <w:pPr>
+        <w:pStyle w:val="ListParagraph"/>
+        <w:numPr>
+          <w:ilvl w:val="0"/>
+          <w:numId w:val="1"/>
+        </w:numPr>
+      </w:pPr>
+      <w:r>
+        <w:t>The system should check time conflicts when the user adds events.</w:t>
+      </w:r>
+    </w:p>
+    <w:p>
+      <w:pPr>
+        <w:pStyle w:val="ListParagraph"/>
+        <w:numPr>
+          <w:ilvl w:val="1"/>
+          <w:numId w:val="1"/>
+        </w:numPr>
+      </w:pPr>
+      <w:r>
         <w:lastRenderedPageBreak/>
-        <w:t>The user shall be able to swipe left and right to go to the next or previous week</w:t>
-      </w:r>
-    </w:p>
-    <w:p>
-      <w:pPr>
-        <w:pStyle w:val="ListParagraph"/>
-        <w:numPr>
-          <w:ilvl w:val="1"/>
-          <w:numId w:val="1"/>
-        </w:numPr>
-      </w:pPr>
-      <w:r>
-        <w:t xml:space="preserve">The user shall be able to tap on any specific day to access the daily view of that day. </w:t>
+        <w:t>The system should check if there are time conflicts before outputting a success message</w:t>
+      </w:r>
+      <w:r>
+        <w:t>.</w:t>
+      </w:r>
+    </w:p>
+    <w:p>
+      <w:pPr>
+        <w:pStyle w:val="ListParagraph"/>
+        <w:numPr>
+          <w:ilvl w:val="1"/>
+          <w:numId w:val="1"/>
+        </w:numPr>
+      </w:pPr>
+      <w:r>
+        <w:t>The system should check if there are date conflicts before outputting a success message</w:t>
+      </w:r>
+      <w:r>
+        <w:t>.</w:t>
+      </w:r>
+    </w:p>
+    <w:p>
+      <w:pPr>
+        <w:pStyle w:val="ListParagraph"/>
+        <w:numPr>
+          <w:ilvl w:val="1"/>
+          <w:numId w:val="1"/>
+        </w:numPr>
+      </w:pPr>
+      <w:r>
+        <w:t>The system should warn the user if there is another event too close to the event that is being added</w:t>
+      </w:r>
+      <w:r>
+        <w:t>.</w:t>
       </w:r>
     </w:p>
     <w:p>
@@ -742,43 +524,82 @@
         </w:numPr>
       </w:pPr>
       <w:r>
-        <w:t>The calendar should have a daily view which shows events for the day in chronological order.</w:t>
-      </w:r>
-    </w:p>
-    <w:p>
-      <w:pPr>
-        <w:pStyle w:val="ListParagraph"/>
-        <w:numPr>
-          <w:ilvl w:val="1"/>
-          <w:numId w:val="1"/>
-        </w:numPr>
-      </w:pPr>
-      <w:r>
-        <w:t>The calendar should display the day as a scrolling layout with hours listed next to the event spaces.</w:t>
-      </w:r>
-    </w:p>
-    <w:p>
-      <w:pPr>
-        <w:pStyle w:val="ListParagraph"/>
-        <w:numPr>
-          <w:ilvl w:val="1"/>
-          <w:numId w:val="1"/>
-        </w:numPr>
-      </w:pPr>
-      <w:r>
-        <w:t>The calendar should display the name of the day and current date at the top of the daily view.</w:t>
-      </w:r>
-    </w:p>
-    <w:p>
-      <w:pPr>
-        <w:pStyle w:val="ListParagraph"/>
-        <w:numPr>
-          <w:ilvl w:val="1"/>
-          <w:numId w:val="1"/>
-        </w:numPr>
-      </w:pPr>
-      <w:r>
-        <w:t xml:space="preserve">The user should be able to swipe left and right to go to the previous or next day. </w:t>
+        <w:t>The user should be able to add weekly periodical events.</w:t>
+      </w:r>
+    </w:p>
+    <w:p>
+      <w:pPr>
+        <w:pStyle w:val="ListParagraph"/>
+        <w:numPr>
+          <w:ilvl w:val="1"/>
+          <w:numId w:val="1"/>
+        </w:numPr>
+      </w:pPr>
+      <w:r>
+        <w:t>The system should allow the user to add events to reoccur periodically during the weeks</w:t>
+      </w:r>
+      <w:r>
+        <w:t>.</w:t>
+      </w:r>
+    </w:p>
+    <w:p>
+      <w:pPr>
+        <w:pStyle w:val="ListParagraph"/>
+        <w:numPr>
+          <w:ilvl w:val="1"/>
+          <w:numId w:val="1"/>
+        </w:numPr>
+      </w:pPr>
+      <w:r>
+        <w:t>The system should prompt the user for which days they want to add the event to</w:t>
+      </w:r>
+      <w:r>
+        <w:t>.</w:t>
+      </w:r>
+    </w:p>
+    <w:p>
+      <w:pPr>
+        <w:pStyle w:val="ListParagraph"/>
+        <w:numPr>
+          <w:ilvl w:val="1"/>
+          <w:numId w:val="1"/>
+        </w:numPr>
+      </w:pPr>
+      <w:r>
+        <w:t>The system should prompt the user for the starting time before adding the event</w:t>
+      </w:r>
+      <w:r>
+        <w:t>.</w:t>
+      </w:r>
+    </w:p>
+    <w:p>
+      <w:pPr>
+        <w:pStyle w:val="ListParagraph"/>
+        <w:numPr>
+          <w:ilvl w:val="1"/>
+          <w:numId w:val="1"/>
+        </w:numPr>
+      </w:pPr>
+      <w:r>
+        <w:t>The system should prompt the user for the ending time before adding the event</w:t>
+      </w:r>
+      <w:r>
+        <w:t>.</w:t>
+      </w:r>
+    </w:p>
+    <w:p>
+      <w:pPr>
+        <w:pStyle w:val="ListParagraph"/>
+        <w:numPr>
+          <w:ilvl w:val="1"/>
+          <w:numId w:val="1"/>
+        </w:numPr>
+      </w:pPr>
+      <w:r>
+        <w:t>The system should output a success message after the event has been successfully added</w:t>
+      </w:r>
+      <w:r>
+        <w:t>.</w:t>
       </w:r>
     </w:p>
     <w:p>
@@ -796,79 +617,60 @@
         </w:numPr>
       </w:pPr>
       <w:r>
-        <w:t>The user should be able to a</w:t>
-      </w:r>
-      <w:r>
-        <w:t>dd an event with starting and ending time</w:t>
-      </w:r>
-      <w:r>
-        <w:t>.</w:t>
-      </w:r>
-    </w:p>
-    <w:p>
-      <w:pPr>
-        <w:pStyle w:val="ListParagraph"/>
-        <w:numPr>
-          <w:ilvl w:val="1"/>
-          <w:numId w:val="1"/>
-        </w:numPr>
-      </w:pPr>
-      <w:r>
-        <w:t>The system should allow the user to add an event.</w:t>
-      </w:r>
-    </w:p>
-    <w:p>
-      <w:pPr>
-        <w:pStyle w:val="ListParagraph"/>
-        <w:numPr>
-          <w:ilvl w:val="1"/>
-          <w:numId w:val="1"/>
-        </w:numPr>
-      </w:pPr>
-      <w:r>
-        <w:t>The system should prompt the user for a starting time before adding an event.</w:t>
-      </w:r>
-    </w:p>
-    <w:p>
-      <w:pPr>
-        <w:pStyle w:val="ListParagraph"/>
-        <w:numPr>
-          <w:ilvl w:val="1"/>
-          <w:numId w:val="1"/>
-        </w:numPr>
-      </w:pPr>
-      <w:r>
-        <w:t>The system should prompt the user for an ending time before adding an event.</w:t>
-      </w:r>
-    </w:p>
-    <w:p>
-      <w:pPr>
-        <w:pStyle w:val="ListParagraph"/>
-        <w:numPr>
-          <w:ilvl w:val="1"/>
-          <w:numId w:val="1"/>
-        </w:numPr>
-      </w:pPr>
-      <w:r>
-        <w:t>The system should output a success message after an event has been successfully added.</w:t>
-      </w:r>
-    </w:p>
-    <w:p>
-      <w:pPr>
-        <w:pStyle w:val="ListParagraph"/>
-        <w:numPr>
-          <w:ilvl w:val="1"/>
-          <w:numId w:val="1"/>
-        </w:numPr>
-      </w:pPr>
-      <w:r>
-        <w:t>The system should display the event on the calendar.</w:t>
-      </w:r>
-    </w:p>
-    <w:p>
-      <w:pPr>
-        <w:pStyle w:val="ListParagraph"/>
-        <w:ind w:left="1080"/>
+        <w:t>The user should be able to edit and delete events.</w:t>
+      </w:r>
+    </w:p>
+    <w:p>
+      <w:pPr>
+        <w:pStyle w:val="ListParagraph"/>
+        <w:numPr>
+          <w:ilvl w:val="1"/>
+          <w:numId w:val="1"/>
+        </w:numPr>
+      </w:pPr>
+      <w:r>
+        <w:t>The user should be able to enter a new starting time when editing an event.</w:t>
+      </w:r>
+    </w:p>
+    <w:p>
+      <w:pPr>
+        <w:pStyle w:val="ListParagraph"/>
+        <w:numPr>
+          <w:ilvl w:val="1"/>
+          <w:numId w:val="1"/>
+        </w:numPr>
+      </w:pPr>
+      <w:r>
+        <w:t>The user should be able to enter a new ending time when editing an event.</w:t>
+      </w:r>
+    </w:p>
+    <w:p>
+      <w:pPr>
+        <w:pStyle w:val="ListParagraph"/>
+        <w:numPr>
+          <w:ilvl w:val="1"/>
+          <w:numId w:val="1"/>
+        </w:numPr>
+      </w:pPr>
+      <w:r>
+        <w:t>The user should be able to delete single events.</w:t>
+      </w:r>
+    </w:p>
+    <w:p>
+      <w:pPr>
+        <w:pStyle w:val="ListParagraph"/>
+        <w:numPr>
+          <w:ilvl w:val="1"/>
+          <w:numId w:val="1"/>
+        </w:numPr>
+      </w:pPr>
+      <w:r>
+        <w:t>If the event is weekly, the user should be able to delete one or all of the series.</w:t>
+      </w:r>
+    </w:p>
+    <w:p>
+      <w:pPr>
+        <w:pStyle w:val="ListParagraph"/>
       </w:pPr>
     </w:p>
     <w:p>
@@ -880,58 +682,51 @@
         </w:numPr>
       </w:pPr>
       <w:r>
-        <w:t>The system should check time conflicts when the user adds events.</w:t>
-      </w:r>
-    </w:p>
-    <w:p>
-      <w:pPr>
-        <w:pStyle w:val="ListParagraph"/>
-        <w:numPr>
-          <w:ilvl w:val="1"/>
-          <w:numId w:val="1"/>
-        </w:numPr>
-      </w:pPr>
-      <w:r>
-        <w:t>The system should check if there are time conflicts before outputting a success message</w:t>
-      </w:r>
-      <w:r>
-        <w:t>.</w:t>
-      </w:r>
-    </w:p>
-    <w:p>
-      <w:pPr>
-        <w:pStyle w:val="ListParagraph"/>
-        <w:numPr>
-          <w:ilvl w:val="1"/>
-          <w:numId w:val="1"/>
-        </w:numPr>
-      </w:pPr>
-      <w:r>
-        <w:t>The system should check if there are date conflicts before outputting a success message</w:t>
-      </w:r>
-      <w:r>
-        <w:t>.</w:t>
-      </w:r>
-    </w:p>
-    <w:p>
-      <w:pPr>
-        <w:pStyle w:val="ListParagraph"/>
-        <w:numPr>
-          <w:ilvl w:val="1"/>
-          <w:numId w:val="1"/>
-        </w:numPr>
-      </w:pPr>
-      <w:r>
-        <w:t>The system should warn the user if there is another event too close to the event that is being added</w:t>
-      </w:r>
-      <w:r>
-        <w:t>.</w:t>
-      </w:r>
-    </w:p>
-    <w:p>
-      <w:pPr>
-        <w:pStyle w:val="ListParagraph"/>
-        <w:ind w:left="1080"/>
+        <w:t>The user should be able to add and delete event categories.</w:t>
+      </w:r>
+    </w:p>
+    <w:p>
+      <w:pPr>
+        <w:pStyle w:val="ListParagraph"/>
+        <w:numPr>
+          <w:ilvl w:val="1"/>
+          <w:numId w:val="1"/>
+        </w:numPr>
+      </w:pPr>
+      <w:r>
+        <w:t>The user should be able to choose the category of an event as it is being created.</w:t>
+      </w:r>
+    </w:p>
+    <w:p>
+      <w:pPr>
+        <w:pStyle w:val="ListParagraph"/>
+        <w:numPr>
+          <w:ilvl w:val="1"/>
+          <w:numId w:val="1"/>
+        </w:numPr>
+      </w:pPr>
+      <w:r>
+        <w:t xml:space="preserve">The user should be able to </w:t>
+      </w:r>
+      <w:r>
+        <w:t>delete every event within a category by deleting the category.</w:t>
+      </w:r>
+    </w:p>
+    <w:p>
+      <w:pPr>
+        <w:pStyle w:val="ListParagraph"/>
+        <w:numPr>
+          <w:ilvl w:val="1"/>
+          <w:numId w:val="1"/>
+        </w:numPr>
+      </w:pPr>
+      <w:r>
+        <w:t>The user should be able to create a new event category when creating an event.</w:t>
+      </w:r>
+    </w:p>
+    <w:p>
+      <w:pPr>
+        <w:pStyle w:val="ListParagraph"/>
       </w:pPr>
     </w:p>
     <w:p>
@@ -943,220 +738,6 @@
         </w:numPr>
       </w:pPr>
       <w:r>
-        <w:t>The user should be able to add weekly periodical events.</w:t>
-      </w:r>
-    </w:p>
-    <w:p>
-      <w:pPr>
-        <w:pStyle w:val="ListParagraph"/>
-        <w:numPr>
-          <w:ilvl w:val="1"/>
-          <w:numId w:val="1"/>
-        </w:numPr>
-      </w:pPr>
-      <w:r>
-        <w:t>The system should allow the user to add events to reoccur periodically during the weeks</w:t>
-      </w:r>
-      <w:r>
-        <w:t>.</w:t>
-      </w:r>
-    </w:p>
-    <w:p>
-      <w:pPr>
-        <w:pStyle w:val="ListParagraph"/>
-        <w:numPr>
-          <w:ilvl w:val="1"/>
-          <w:numId w:val="1"/>
-        </w:numPr>
-      </w:pPr>
-      <w:r>
-        <w:t>The system should prompt the user for which days they want to add the event to</w:t>
-      </w:r>
-      <w:r>
-        <w:t>.</w:t>
-      </w:r>
-    </w:p>
-    <w:p>
-      <w:pPr>
-        <w:pStyle w:val="ListParagraph"/>
-        <w:numPr>
-          <w:ilvl w:val="1"/>
-          <w:numId w:val="1"/>
-        </w:numPr>
-      </w:pPr>
-      <w:r>
-        <w:t>The system should prompt the user for the starting time before adding the event</w:t>
-      </w:r>
-      <w:r>
-        <w:t>.</w:t>
-      </w:r>
-    </w:p>
-    <w:p>
-      <w:pPr>
-        <w:pStyle w:val="ListParagraph"/>
-        <w:numPr>
-          <w:ilvl w:val="1"/>
-          <w:numId w:val="1"/>
-        </w:numPr>
-      </w:pPr>
-      <w:r>
-        <w:t>The system should prompt the user for the ending time before adding the event</w:t>
-      </w:r>
-      <w:r>
-        <w:t>.</w:t>
-      </w:r>
-    </w:p>
-    <w:p>
-      <w:pPr>
-        <w:pStyle w:val="ListParagraph"/>
-        <w:numPr>
-          <w:ilvl w:val="1"/>
-          <w:numId w:val="1"/>
-        </w:numPr>
-      </w:pPr>
-      <w:r>
-        <w:t>The system should output a success message after the event has been successfully added</w:t>
-      </w:r>
-      <w:r>
-        <w:t>.</w:t>
-      </w:r>
-    </w:p>
-    <w:p>
-      <w:pPr>
-        <w:pStyle w:val="ListParagraph"/>
-        <w:ind w:left="1080"/>
-      </w:pPr>
-    </w:p>
-    <w:p>
-      <w:pPr>
-        <w:pStyle w:val="ListParagraph"/>
-        <w:numPr>
-          <w:ilvl w:val="0"/>
-          <w:numId w:val="1"/>
-        </w:numPr>
-      </w:pPr>
-      <w:r>
-        <w:t>The user should be able to edit and delete events.</w:t>
-      </w:r>
-    </w:p>
-    <w:p>
-      <w:pPr>
-        <w:pStyle w:val="ListParagraph"/>
-        <w:numPr>
-          <w:ilvl w:val="1"/>
-          <w:numId w:val="1"/>
-        </w:numPr>
-      </w:pPr>
-      <w:r>
-        <w:t>The user should be able to enter a new starting time when editing an event.</w:t>
-      </w:r>
-    </w:p>
-    <w:p>
-      <w:pPr>
-        <w:pStyle w:val="ListParagraph"/>
-        <w:numPr>
-          <w:ilvl w:val="1"/>
-          <w:numId w:val="1"/>
-        </w:numPr>
-      </w:pPr>
-      <w:r>
-        <w:t>The user should be able to enter a new ending time when editing an event.</w:t>
-      </w:r>
-    </w:p>
-    <w:p>
-      <w:pPr>
-        <w:pStyle w:val="ListParagraph"/>
-        <w:numPr>
-          <w:ilvl w:val="1"/>
-          <w:numId w:val="1"/>
-        </w:numPr>
-      </w:pPr>
-      <w:r>
-        <w:t>The user should be able to delete single events.</w:t>
-      </w:r>
-    </w:p>
-    <w:p>
-      <w:pPr>
-        <w:pStyle w:val="ListParagraph"/>
-        <w:numPr>
-          <w:ilvl w:val="1"/>
-          <w:numId w:val="1"/>
-        </w:numPr>
-      </w:pPr>
-      <w:r>
-        <w:t>If the event is weekly, the user should be able to delete one or all of the series.</w:t>
-      </w:r>
-    </w:p>
-    <w:p>
-      <w:pPr>
-        <w:pStyle w:val="ListParagraph"/>
-      </w:pPr>
-    </w:p>
-    <w:p>
-      <w:pPr>
-        <w:pStyle w:val="ListParagraph"/>
-        <w:numPr>
-          <w:ilvl w:val="0"/>
-          <w:numId w:val="1"/>
-        </w:numPr>
-      </w:pPr>
-      <w:r>
-        <w:t>The user should be able to add and delete event categories.</w:t>
-      </w:r>
-    </w:p>
-    <w:p>
-      <w:pPr>
-        <w:pStyle w:val="ListParagraph"/>
-        <w:numPr>
-          <w:ilvl w:val="1"/>
-          <w:numId w:val="1"/>
-        </w:numPr>
-      </w:pPr>
-      <w:r>
-        <w:t>The user should be able to choose the category of an event as it is being created.</w:t>
-      </w:r>
-    </w:p>
-    <w:p>
-      <w:pPr>
-        <w:pStyle w:val="ListParagraph"/>
-        <w:numPr>
-          <w:ilvl w:val="1"/>
-          <w:numId w:val="1"/>
-        </w:numPr>
-      </w:pPr>
-      <w:r>
-        <w:t xml:space="preserve">The user should be able to </w:t>
-      </w:r>
-      <w:r>
-        <w:t>delete every event within a category by deleting the category.</w:t>
-      </w:r>
-    </w:p>
-    <w:p>
-      <w:pPr>
-        <w:pStyle w:val="ListParagraph"/>
-        <w:numPr>
-          <w:ilvl w:val="1"/>
-          <w:numId w:val="1"/>
-        </w:numPr>
-      </w:pPr>
-      <w:r>
-        <w:t>The user should be able to create a new event category when creating an event.</w:t>
-      </w:r>
-    </w:p>
-    <w:p>
-      <w:pPr>
-        <w:pStyle w:val="ListParagraph"/>
-      </w:pPr>
-    </w:p>
-    <w:p>
-      <w:pPr>
-        <w:pStyle w:val="ListParagraph"/>
-        <w:numPr>
-          <w:ilvl w:val="0"/>
-          <w:numId w:val="1"/>
-        </w:numPr>
-      </w:pPr>
-      <w:r>
         <w:t>Color</w:t>
       </w:r>
       <w:r>
@@ -1226,7 +807,6 @@
         <w:pStyle w:val="ListParagraph"/>
       </w:pPr>
       <w:r>
-        <w:lastRenderedPageBreak/>
         <w:t>9</w:t>
       </w:r>
       <w:r>

--- a/requirements.docx
+++ b/requirements.docx
@@ -7,6 +7,7 @@
         <w:tabs>
           <w:tab w:val="left" w:pos="90"/>
         </w:tabs>
+        <w:ind w:left="90" w:hanging="90"/>
         <w:jc w:val="center"/>
         <w:rPr>
           <w:b/>
@@ -92,10 +93,7 @@
         </w:tc>
       </w:tr>
     </w:tbl>
-    <w:p>
-      <w:bookmarkStart w:id="0" w:name="_GoBack"/>
-      <w:bookmarkEnd w:id="0"/>
-    </w:p>
+    <w:p/>
     <w:p>
       <w:pPr>
         <w:rPr>
@@ -785,33 +783,226 @@
         <w:pStyle w:val="ListParagraph"/>
       </w:pPr>
       <w:r>
-        <w:t>9.1</w:t>
-      </w:r>
-      <w:r>
-        <w:t>The system shall display social events highlighted in blue</w:t>
-      </w:r>
-    </w:p>
-    <w:p>
-      <w:pPr>
-        <w:pStyle w:val="ListParagraph"/>
-      </w:pPr>
-      <w:r>
-        <w:t>9</w:t>
-      </w:r>
-      <w:r>
-        <w:t>.2 The system shall display work/school events highlighted in red</w:t>
-      </w:r>
-    </w:p>
-    <w:p>
-      <w:pPr>
-        <w:pStyle w:val="ListParagraph"/>
-      </w:pPr>
-      <w:r>
-        <w:t>9</w:t>
-      </w:r>
-      <w:r>
-        <w:t>.3 The system shall display birthdays highlighted in yellow</w:t>
-      </w:r>
+        <w:t>9.1The system shall display social events highlighted in blue</w:t>
+      </w:r>
+      <w:r>
+        <w:t>.</w:t>
+      </w:r>
+    </w:p>
+    <w:p>
+      <w:pPr>
+        <w:pStyle w:val="ListParagraph"/>
+      </w:pPr>
+      <w:r>
+        <w:t>9.2 The system shall display work/school events highlighted in red</w:t>
+      </w:r>
+      <w:r>
+        <w:t>.</w:t>
+      </w:r>
+    </w:p>
+    <w:p>
+      <w:pPr>
+        <w:pStyle w:val="ListParagraph"/>
+      </w:pPr>
+      <w:r>
+        <w:t>9.3 The system shall display birthdays highlighted in yello</w:t>
+      </w:r>
+      <w:r>
+        <w:t>w.</w:t>
+      </w:r>
+    </w:p>
+    <w:p>
+      <w:pPr>
+        <w:pStyle w:val="ListParagraph"/>
+      </w:pPr>
+    </w:p>
+    <w:p>
+      <w:pPr>
+        <w:pStyle w:val="ListParagraph"/>
+        <w:numPr>
+          <w:ilvl w:val="0"/>
+          <w:numId w:val="1"/>
+        </w:numPr>
+      </w:pPr>
+      <w:r>
+        <w:t>The user should be able to send events to other users.</w:t>
+      </w:r>
+    </w:p>
+    <w:p>
+      <w:pPr>
+        <w:pStyle w:val="ListParagraph"/>
+      </w:pPr>
+      <w:r>
+        <w:t xml:space="preserve">10.1 The user should be able to </w:t>
+      </w:r>
+      <w:r>
+        <w:t>select whether or not they wish to receive events from other users.</w:t>
+      </w:r>
+      <w:r>
+        <w:t xml:space="preserve"> </w:t>
+      </w:r>
+    </w:p>
+    <w:p>
+      <w:pPr>
+        <w:pStyle w:val="ListParagraph"/>
+      </w:pPr>
+      <w:r>
+        <w:t>10.2 The user should be able to select an event and share it with another user by entering the receiving user’s email.</w:t>
+      </w:r>
+    </w:p>
+    <w:p>
+      <w:pPr>
+        <w:pStyle w:val="ListParagraph"/>
+      </w:pPr>
+      <w:r>
+        <w:t xml:space="preserve">10.3 The user receiving an event should be able to add the event to their calendar or simply ignore it. </w:t>
+      </w:r>
+    </w:p>
+    <w:p>
+      <w:pPr>
+        <w:pStyle w:val="ListParagraph"/>
+      </w:pPr>
+    </w:p>
+    <w:p>
+      <w:pPr>
+        <w:pStyle w:val="ListParagraph"/>
+        <w:numPr>
+          <w:ilvl w:val="0"/>
+          <w:numId w:val="1"/>
+        </w:numPr>
+      </w:pPr>
+      <w:r>
+        <w:t>Holidays and weekends should be different colors.</w:t>
+      </w:r>
+    </w:p>
+    <w:p>
+      <w:pPr>
+        <w:pStyle w:val="ListParagraph"/>
+      </w:pPr>
+      <w:r>
+        <w:t>1</w:t>
+      </w:r>
+      <w:r>
+        <w:t>1.1</w:t>
+      </w:r>
+      <w:r>
+        <w:t xml:space="preserve"> The </w:t>
+      </w:r>
+      <w:r>
+        <w:t>system</w:t>
+      </w:r>
+      <w:r>
+        <w:t xml:space="preserve"> should </w:t>
+      </w:r>
+      <w:r>
+        <w:t>designate a specific color for holidays.</w:t>
+      </w:r>
+    </w:p>
+    <w:p>
+      <w:pPr>
+        <w:pStyle w:val="ListParagraph"/>
+      </w:pPr>
+      <w:r>
+        <w:t>1</w:t>
+      </w:r>
+      <w:r>
+        <w:t xml:space="preserve">1.2 </w:t>
+      </w:r>
+      <w:r>
+        <w:t xml:space="preserve">The </w:t>
+      </w:r>
+      <w:r>
+        <w:t>system</w:t>
+      </w:r>
+      <w:r>
+        <w:t xml:space="preserve"> </w:t>
+      </w:r>
+      <w:r>
+        <w:t>should designate a specific color to represent weekends.</w:t>
+      </w:r>
+    </w:p>
+    <w:p>
+      <w:pPr>
+        <w:pStyle w:val="ListParagraph"/>
+      </w:pPr>
+    </w:p>
+    <w:p>
+      <w:pPr>
+        <w:pStyle w:val="ListParagraph"/>
+        <w:numPr>
+          <w:ilvl w:val="0"/>
+          <w:numId w:val="1"/>
+        </w:numPr>
+      </w:pPr>
+      <w:r>
+        <w:t xml:space="preserve">The user should be able to scroll through weeks/months and zoom in. </w:t>
+      </w:r>
+    </w:p>
+    <w:p>
+      <w:pPr>
+        <w:pStyle w:val="ListParagraph"/>
+      </w:pPr>
+      <w:r>
+        <w:t>1</w:t>
+      </w:r>
+      <w:r>
+        <w:t>2</w:t>
+      </w:r>
+      <w:r>
+        <w:t>.1 Th</w:t>
+      </w:r>
+      <w:r>
+        <w:t>e user should be able to scroll between months in monthly view.</w:t>
+      </w:r>
+    </w:p>
+    <w:p>
+      <w:pPr>
+        <w:pStyle w:val="ListParagraph"/>
+      </w:pPr>
+      <w:r>
+        <w:t>1</w:t>
+      </w:r>
+      <w:r>
+        <w:t>2</w:t>
+      </w:r>
+      <w:r>
+        <w:t xml:space="preserve">.2 The </w:t>
+      </w:r>
+      <w:r>
+        <w:t>user should be able to scroll between weeks in weekly view.</w:t>
+      </w:r>
+    </w:p>
+    <w:p>
+      <w:pPr>
+        <w:pStyle w:val="ListParagraph"/>
+      </w:pPr>
+      <w:r>
+        <w:t>12.3 The user should be able to zoom in during any view to enlarge the view.</w:t>
+      </w:r>
+      <w:bookmarkStart w:id="0" w:name="_GoBack"/>
+      <w:bookmarkEnd w:id="0"/>
+    </w:p>
+    <w:p>
+      <w:pPr>
+        <w:pStyle w:val="ListParagraph"/>
+      </w:pPr>
+    </w:p>
+    <w:p>
+      <w:r>
+        <w:t xml:space="preserve">      </w:t>
+      </w:r>
+    </w:p>
+    <w:p/>
+    <w:p>
+      <w:pPr>
+        <w:pStyle w:val="ListParagraph"/>
+      </w:pPr>
+    </w:p>
+    <w:p/>
+    <w:p>
+      <w:pPr>
+        <w:pStyle w:val="ListParagraph"/>
+      </w:pPr>
     </w:p>
     <w:p>
       <w:pPr>
@@ -1016,8 +1207,132 @@
       </w:rPr>
     </w:lvl>
   </w:abstractNum>
+  <w:abstractNum w:abstractNumId="1" w15:restartNumberingAfterBreak="0">
+    <w:nsid w:val="63796C38"/>
+    <w:multiLevelType w:val="multilevel"/>
+    <w:tmpl w:val="7B0E2E44"/>
+    <w:lvl w:ilvl="0">
+      <w:start w:val="1"/>
+      <w:numFmt w:val="decimal"/>
+      <w:lvlText w:val="%1."/>
+      <w:lvlJc w:val="left"/>
+      <w:pPr>
+        <w:ind w:left="720" w:hanging="360"/>
+      </w:pPr>
+      <w:rPr>
+        <w:rFonts w:hint="default"/>
+      </w:rPr>
+    </w:lvl>
+    <w:lvl w:ilvl="1">
+      <w:start w:val="1"/>
+      <w:numFmt w:val="decimal"/>
+      <w:isLgl/>
+      <w:lvlText w:val="%1.%2"/>
+      <w:lvlJc w:val="left"/>
+      <w:pPr>
+        <w:ind w:left="1080" w:hanging="360"/>
+      </w:pPr>
+      <w:rPr>
+        <w:rFonts w:hint="default"/>
+      </w:rPr>
+    </w:lvl>
+    <w:lvl w:ilvl="2">
+      <w:start w:val="1"/>
+      <w:numFmt w:val="decimal"/>
+      <w:isLgl/>
+      <w:lvlText w:val="%1.%2.%3"/>
+      <w:lvlJc w:val="left"/>
+      <w:pPr>
+        <w:ind w:left="1800" w:hanging="720"/>
+      </w:pPr>
+      <w:rPr>
+        <w:rFonts w:hint="default"/>
+      </w:rPr>
+    </w:lvl>
+    <w:lvl w:ilvl="3">
+      <w:start w:val="1"/>
+      <w:numFmt w:val="decimal"/>
+      <w:isLgl/>
+      <w:lvlText w:val="%1.%2.%3.%4"/>
+      <w:lvlJc w:val="left"/>
+      <w:pPr>
+        <w:ind w:left="2160" w:hanging="720"/>
+      </w:pPr>
+      <w:rPr>
+        <w:rFonts w:hint="default"/>
+      </w:rPr>
+    </w:lvl>
+    <w:lvl w:ilvl="4">
+      <w:start w:val="1"/>
+      <w:numFmt w:val="decimal"/>
+      <w:isLgl/>
+      <w:lvlText w:val="%1.%2.%3.%4.%5"/>
+      <w:lvlJc w:val="left"/>
+      <w:pPr>
+        <w:ind w:left="2880" w:hanging="1080"/>
+      </w:pPr>
+      <w:rPr>
+        <w:rFonts w:hint="default"/>
+      </w:rPr>
+    </w:lvl>
+    <w:lvl w:ilvl="5">
+      <w:start w:val="1"/>
+      <w:numFmt w:val="decimal"/>
+      <w:isLgl/>
+      <w:lvlText w:val="%1.%2.%3.%4.%5.%6"/>
+      <w:lvlJc w:val="left"/>
+      <w:pPr>
+        <w:ind w:left="3240" w:hanging="1080"/>
+      </w:pPr>
+      <w:rPr>
+        <w:rFonts w:hint="default"/>
+      </w:rPr>
+    </w:lvl>
+    <w:lvl w:ilvl="6">
+      <w:start w:val="1"/>
+      <w:numFmt w:val="decimal"/>
+      <w:isLgl/>
+      <w:lvlText w:val="%1.%2.%3.%4.%5.%6.%7"/>
+      <w:lvlJc w:val="left"/>
+      <w:pPr>
+        <w:ind w:left="3960" w:hanging="1440"/>
+      </w:pPr>
+      <w:rPr>
+        <w:rFonts w:hint="default"/>
+      </w:rPr>
+    </w:lvl>
+    <w:lvl w:ilvl="7">
+      <w:start w:val="1"/>
+      <w:numFmt w:val="decimal"/>
+      <w:isLgl/>
+      <w:lvlText w:val="%1.%2.%3.%4.%5.%6.%7.%8"/>
+      <w:lvlJc w:val="left"/>
+      <w:pPr>
+        <w:ind w:left="4320" w:hanging="1440"/>
+      </w:pPr>
+      <w:rPr>
+        <w:rFonts w:hint="default"/>
+      </w:rPr>
+    </w:lvl>
+    <w:lvl w:ilvl="8">
+      <w:start w:val="1"/>
+      <w:numFmt w:val="decimal"/>
+      <w:isLgl/>
+      <w:lvlText w:val="%1.%2.%3.%4.%5.%6.%7.%8.%9"/>
+      <w:lvlJc w:val="left"/>
+      <w:pPr>
+        <w:ind w:left="4680" w:hanging="1440"/>
+      </w:pPr>
+      <w:rPr>
+        <w:rFonts w:hint="default"/>
+      </w:rPr>
+    </w:lvl>
+  </w:abstractNum>
   <w:num w:numId="1">
     <w:abstractNumId w:val="0"/>
+  </w:num>
+  <w:num w:numId="2">
+    <w:abstractNumId w:val="1"/>
   </w:num>
 </w:numbering>
 </file>

--- a/requirements.docx
+++ b/requirements.docx
@@ -1,6 +1,6 @@
 
 <file path=word/document.xml><?xml version="1.0" encoding="utf-8"?>
-<w:document xmlns:wpc="http://schemas.microsoft.com/office/word/2010/wordprocessingCanvas" xmlns:cx="http://schemas.microsoft.com/office/drawing/2014/chartex" xmlns:cx1="http://schemas.microsoft.com/office/drawing/2015/9/8/chartex" xmlns:cx2="http://schemas.microsoft.com/office/drawing/2015/10/21/chartex" xmlns:cx3="http://schemas.microsoft.com/office/drawing/2016/5/9/chartex" xmlns:cx4="http://schemas.microsoft.com/office/drawing/2016/5/10/chartex" xmlns:cx5="http://schemas.microsoft.com/office/drawing/2016/5/11/chartex" xmlns:cx6="http://schemas.microsoft.com/office/drawing/2016/5/12/chartex" xmlns:cx7="http://schemas.microsoft.com/office/drawing/2016/5/13/chartex" xmlns:cx8="http://schemas.microsoft.com/office/drawing/2016/5/14/chartex" xmlns:mc="http://schemas.openxmlformats.org/markup-compatibility/2006" xmlns:aink="http://schemas.microsoft.com/office/drawing/2016/ink" xmlns:am3d="http://schemas.microsoft.com/office/drawing/2017/model3d" xmlns:o="urn:schemas-microsoft-com:office:office" xmlns:r="http://schemas.openxmlformats.org/officeDocument/2006/relationships" xmlns:m="http://schemas.openxmlformats.org/officeDocument/2006/math" xmlns:v="urn:schemas-microsoft-com:vml" xmlns:wp14="http://schemas.microsoft.com/office/word/2010/wordprocessingDrawing" xmlns:wp="http://schemas.openxmlformats.org/drawingml/2006/wordprocessingDrawing" xmlns:w10="urn:schemas-microsoft-com:office:word" xmlns:w="http://schemas.openxmlformats.org/wordprocessingml/2006/main" xmlns:w14="http://schemas.microsoft.com/office/word/2010/wordml" xmlns:w15="http://schemas.microsoft.com/office/word/2012/wordml" xmlns:w16cid="http://schemas.microsoft.com/office/word/2016/wordml/cid" xmlns:w16se="http://schemas.microsoft.com/office/word/2015/wordml/symex" xmlns:wpg="http://schemas.microsoft.com/office/word/2010/wordprocessingGroup" xmlns:wpi="http://schemas.microsoft.com/office/word/2010/wordprocessingInk" xmlns:wne="http://schemas.microsoft.com/office/word/2006/wordml" xmlns:wps="http://schemas.microsoft.com/office/word/2010/wordprocessingShape" mc:Ignorable="w14 w15 w16se w16cid wp14">
+<w:document xmlns:wpc="http://schemas.microsoft.com/office/word/2010/wordprocessingCanvas" xmlns:mo="http://schemas.microsoft.com/office/mac/office/2008/main" xmlns:mc="http://schemas.openxmlformats.org/markup-compatibility/2006" xmlns:mv="urn:schemas-microsoft-com:mac:vml" xmlns:o="urn:schemas-microsoft-com:office:office" xmlns:r="http://schemas.openxmlformats.org/officeDocument/2006/relationships" xmlns:m="http://schemas.openxmlformats.org/officeDocument/2006/math" xmlns:v="urn:schemas-microsoft-com:vml" xmlns:wp14="http://schemas.microsoft.com/office/word/2010/wordprocessingDrawing" xmlns:wp="http://schemas.openxmlformats.org/drawingml/2006/wordprocessingDrawing" xmlns:w10="urn:schemas-microsoft-com:office:word" xmlns:w="http://schemas.openxmlformats.org/wordprocessingml/2006/main" xmlns:w14="http://schemas.microsoft.com/office/word/2010/wordml" xmlns:w15="http://schemas.microsoft.com/office/word/2012/wordml" xmlns:wpg="http://schemas.microsoft.com/office/word/2010/wordprocessingGroup" xmlns:wpi="http://schemas.microsoft.com/office/word/2010/wordprocessingInk" xmlns:wne="http://schemas.microsoft.com/office/word/2006/wordml" xmlns:wps="http://schemas.microsoft.com/office/word/2010/wordprocessingShape" mc:Ignorable="w14 w15 wp14">
   <w:body>
     <w:p>
       <w:pPr>
@@ -17,7 +17,15 @@
         <w:rPr>
           <w:b/>
         </w:rPr>
-        <w:t>Software Requirements Specifications (SRS)</w:t>
+        <w:t>S</w:t>
+      </w:r>
+      <w:bookmarkStart w:id="0" w:name="_GoBack"/>
+      <w:bookmarkEnd w:id="0"/>
+      <w:r>
+        <w:rPr>
+          <w:b/>
+        </w:rPr>
+        <w:t>oftware Requirements Specifications (SRS)</w:t>
       </w:r>
     </w:p>
     <w:p>
@@ -736,7 +744,10 @@
         </w:numPr>
       </w:pPr>
       <w:r>
-        <w:t>Color</w:t>
+        <w:t>The system should allow for c</w:t>
+      </w:r>
+      <w:r>
+        <w:t>olor</w:t>
       </w:r>
       <w:r>
         <w:t xml:space="preserve"> </w:t>
@@ -760,7 +771,7 @@
         <w:t xml:space="preserve"> </w:t>
       </w:r>
       <w:r>
-        <w:t>category</w:t>
+        <w:t>categories</w:t>
       </w:r>
       <w:r>
         <w:t xml:space="preserve"> </w:t>
@@ -775,26 +786,19 @@
         <w:t>events</w:t>
       </w:r>
       <w:r>
-        <w:tab/>
-      </w:r>
-    </w:p>
-    <w:p>
-      <w:pPr>
-        <w:pStyle w:val="ListParagraph"/>
-      </w:pPr>
-      <w:r>
-        <w:t>9.1The system shall display social events highlighted in blue</w:t>
-      </w:r>
-      <w:r>
         <w:t>.</w:t>
       </w:r>
     </w:p>
     <w:p>
       <w:pPr>
         <w:pStyle w:val="ListParagraph"/>
-      </w:pPr>
-      <w:r>
-        <w:t>9.2 The system shall display work/school events highlighted in red</w:t>
+        <w:numPr>
+          <w:ilvl w:val="1"/>
+          <w:numId w:val="1"/>
+        </w:numPr>
+      </w:pPr>
+      <w:r>
+        <w:t>The system shall display social events highlighted in blue</w:t>
       </w:r>
       <w:r>
         <w:t>.</w:t>
@@ -803,9 +807,28 @@
     <w:p>
       <w:pPr>
         <w:pStyle w:val="ListParagraph"/>
-      </w:pPr>
-      <w:r>
-        <w:t>9.3 The system shall display birthdays highlighted in yello</w:t>
+        <w:numPr>
+          <w:ilvl w:val="1"/>
+          <w:numId w:val="1"/>
+        </w:numPr>
+      </w:pPr>
+      <w:r>
+        <w:t>The system shall display work/school events highlighted in red</w:t>
+      </w:r>
+      <w:r>
+        <w:t>.</w:t>
+      </w:r>
+    </w:p>
+    <w:p>
+      <w:pPr>
+        <w:pStyle w:val="ListParagraph"/>
+        <w:numPr>
+          <w:ilvl w:val="1"/>
+          <w:numId w:val="1"/>
+        </w:numPr>
+      </w:pPr>
+      <w:r>
+        <w:t>The system shall display birthdays highlighted in yello</w:t>
       </w:r>
       <w:r>
         <w:t>w.</w:t>
@@ -814,6 +837,7 @@
     <w:p>
       <w:pPr>
         <w:pStyle w:val="ListParagraph"/>
+        <w:ind w:left="1080"/>
       </w:pPr>
     </w:p>
     <w:p>
@@ -831,31 +855,43 @@
     <w:p>
       <w:pPr>
         <w:pStyle w:val="ListParagraph"/>
-      </w:pPr>
-      <w:r>
-        <w:t xml:space="preserve">10.1 The user should be able to </w:t>
+        <w:numPr>
+          <w:ilvl w:val="1"/>
+          <w:numId w:val="1"/>
+        </w:numPr>
+      </w:pPr>
+      <w:r>
+        <w:t xml:space="preserve">The user should be able to </w:t>
       </w:r>
       <w:r>
         <w:t>select whether or not they wish to receive events from other users.</w:t>
       </w:r>
+    </w:p>
+    <w:p>
+      <w:pPr>
+        <w:pStyle w:val="ListParagraph"/>
+        <w:numPr>
+          <w:ilvl w:val="1"/>
+          <w:numId w:val="1"/>
+        </w:numPr>
+      </w:pPr>
       <w:r>
         <w:t xml:space="preserve"> </w:t>
       </w:r>
-    </w:p>
-    <w:p>
-      <w:pPr>
-        <w:pStyle w:val="ListParagraph"/>
-      </w:pPr>
-      <w:r>
-        <w:t>10.2 The user should be able to select an event and share it with another user by entering the receiving user’s email.</w:t>
-      </w:r>
-    </w:p>
-    <w:p>
-      <w:pPr>
-        <w:pStyle w:val="ListParagraph"/>
-      </w:pPr>
-      <w:r>
-        <w:t xml:space="preserve">10.3 The user receiving an event should be able to add the event to their calendar or simply ignore it. </w:t>
+      <w:r>
+        <w:t>The user should be able to select an event and share it with another user by entering the receiving user’s email.</w:t>
+      </w:r>
+    </w:p>
+    <w:p>
+      <w:pPr>
+        <w:pStyle w:val="ListParagraph"/>
+        <w:numPr>
+          <w:ilvl w:val="1"/>
+          <w:numId w:val="1"/>
+        </w:numPr>
+      </w:pPr>
+      <w:r>
+        <w:t xml:space="preserve">The user receiving an event should be able to add the event to their calendar or simply ignore it. </w:t>
       </w:r>
     </w:p>
     <w:p>
@@ -878,47 +914,31 @@
     <w:p>
       <w:pPr>
         <w:pStyle w:val="ListParagraph"/>
-      </w:pPr>
-      <w:r>
-        <w:t>1</w:t>
-      </w:r>
-      <w:r>
-        <w:t>1.1</w:t>
-      </w:r>
-      <w:r>
-        <w:t xml:space="preserve"> The </w:t>
+        <w:numPr>
+          <w:ilvl w:val="1"/>
+          <w:numId w:val="1"/>
+        </w:numPr>
+      </w:pPr>
+      <w:r>
+        <w:t>The system should designate a specific color for holidays.</w:t>
+      </w:r>
+    </w:p>
+    <w:p>
+      <w:pPr>
+        <w:pStyle w:val="ListParagraph"/>
+        <w:numPr>
+          <w:ilvl w:val="1"/>
+          <w:numId w:val="1"/>
+        </w:numPr>
+      </w:pPr>
+      <w:r>
+        <w:t xml:space="preserve">The </w:t>
       </w:r>
       <w:r>
         <w:t>system</w:t>
       </w:r>
       <w:r>
-        <w:t xml:space="preserve"> should </w:t>
-      </w:r>
-      <w:r>
-        <w:t>designate a specific color for holidays.</w:t>
-      </w:r>
-    </w:p>
-    <w:p>
-      <w:pPr>
-        <w:pStyle w:val="ListParagraph"/>
-      </w:pPr>
-      <w:r>
-        <w:t>1</w:t>
-      </w:r>
-      <w:r>
-        <w:t xml:space="preserve">1.2 </w:t>
-      </w:r>
-      <w:r>
-        <w:t xml:space="preserve">The </w:t>
-      </w:r>
-      <w:r>
-        <w:t>system</w:t>
-      </w:r>
-      <w:r>
-        <w:t xml:space="preserve"> </w:t>
-      </w:r>
-      <w:r>
-        <w:t>should designate a specific color to represent weekends.</w:t>
+        <w:t xml:space="preserve"> should designate a specific color to represent weekends.</w:t>
       </w:r>
     </w:p>
     <w:p>
@@ -941,73 +961,51 @@
     <w:p>
       <w:pPr>
         <w:pStyle w:val="ListParagraph"/>
-      </w:pPr>
-      <w:r>
-        <w:t>1</w:t>
-      </w:r>
-      <w:r>
-        <w:t>2</w:t>
-      </w:r>
-      <w:r>
-        <w:t>.1 Th</w:t>
-      </w:r>
-      <w:r>
-        <w:t>e user should be able to scroll between months in monthly view.</w:t>
-      </w:r>
-    </w:p>
-    <w:p>
-      <w:pPr>
-        <w:pStyle w:val="ListParagraph"/>
-      </w:pPr>
-      <w:r>
-        <w:t>1</w:t>
-      </w:r>
-      <w:r>
-        <w:t>2</w:t>
-      </w:r>
-      <w:r>
-        <w:t xml:space="preserve">.2 The </w:t>
-      </w:r>
-      <w:r>
-        <w:t>user should be able to scroll between weeks in weekly view.</w:t>
-      </w:r>
-    </w:p>
-    <w:p>
-      <w:pPr>
-        <w:pStyle w:val="ListParagraph"/>
-      </w:pPr>
-      <w:r>
-        <w:t>12.3 The user should be able to zoom in during any view to enlarge the view.</w:t>
-      </w:r>
-      <w:bookmarkStart w:id="0" w:name="_GoBack"/>
-      <w:bookmarkEnd w:id="0"/>
-    </w:p>
-    <w:p>
-      <w:pPr>
-        <w:pStyle w:val="ListParagraph"/>
-      </w:pPr>
-    </w:p>
-    <w:p>
-      <w:r>
-        <w:t xml:space="preserve">      </w:t>
-      </w:r>
-    </w:p>
-    <w:p/>
-    <w:p>
-      <w:pPr>
-        <w:pStyle w:val="ListParagraph"/>
-      </w:pPr>
-    </w:p>
-    <w:p/>
-    <w:p>
-      <w:pPr>
-        <w:pStyle w:val="ListParagraph"/>
-      </w:pPr>
-    </w:p>
-    <w:p>
-      <w:pPr>
-        <w:pStyle w:val="ListParagraph"/>
-      </w:pPr>
+        <w:numPr>
+          <w:ilvl w:val="1"/>
+          <w:numId w:val="1"/>
+        </w:numPr>
+      </w:pPr>
+      <w:r>
+        <w:t>The user should be able to scroll between months in monthly view.</w:t>
+      </w:r>
+    </w:p>
+    <w:p>
+      <w:pPr>
+        <w:pStyle w:val="ListParagraph"/>
+        <w:numPr>
+          <w:ilvl w:val="1"/>
+          <w:numId w:val="1"/>
+        </w:numPr>
+      </w:pPr>
+      <w:r>
+        <w:t>The user should be able to scroll between weeks in weekly view.</w:t>
+      </w:r>
+    </w:p>
+    <w:p>
+      <w:pPr>
+        <w:pStyle w:val="ListParagraph"/>
+        <w:numPr>
+          <w:ilvl w:val="1"/>
+          <w:numId w:val="1"/>
+        </w:numPr>
+      </w:pPr>
+      <w:r>
+        <w:t>The user should be able to scroll vertically in daily view to see all hours.</w:t>
+      </w:r>
+    </w:p>
+    <w:p>
+      <w:pPr>
+        <w:pStyle w:val="ListParagraph"/>
+        <w:numPr>
+          <w:ilvl w:val="1"/>
+          <w:numId w:val="1"/>
+        </w:numPr>
+      </w:pPr>
+      <w:r>
+        <w:lastRenderedPageBreak/>
+        <w:t>The user should be able to zoom in during any view to enlarge the view.</w:t>
+      </w:r>
     </w:p>
     <w:p/>
     <w:p>
@@ -1023,7 +1021,62 @@
         <w:t xml:space="preserve">Use Case Diagram </w:t>
       </w:r>
     </w:p>
-    <w:p/>
+    <w:p>
+      <w:pPr>
+        <w:rPr>
+          <w:b/>
+        </w:rPr>
+      </w:pPr>
+    </w:p>
+    <w:p>
+      <w:r>
+        <w:rPr>
+          <w:noProof/>
+          <w:lang w:eastAsia="ja-JP"/>
+        </w:rPr>
+        <w:drawing>
+          <wp:inline distT="0" distB="0" distL="0" distR="0" wp14:anchorId="6A2BEB9C" wp14:editId="4CBEEE84">
+            <wp:extent cx="6497955" cy="4358554"/>
+            <wp:effectExtent l="0" t="0" r="4445" b="10795"/>
+            <wp:docPr id="1" name="Picture 1"/>
+            <wp:cNvGraphicFramePr>
+              <a:graphicFrameLocks xmlns:a="http://schemas.openxmlformats.org/drawingml/2006/main" noChangeAspect="1"/>
+            </wp:cNvGraphicFramePr>
+            <a:graphic xmlns:a="http://schemas.openxmlformats.org/drawingml/2006/main">
+              <a:graphicData uri="http://schemas.openxmlformats.org/drawingml/2006/picture">
+                <pic:pic xmlns:pic="http://schemas.openxmlformats.org/drawingml/2006/picture">
+                  <pic:nvPicPr>
+                    <pic:cNvPr id="1" name="Screen Shot 2018-09-20 at 7.30.37 PM.png"/>
+                    <pic:cNvPicPr/>
+                  </pic:nvPicPr>
+                  <pic:blipFill>
+                    <a:blip r:embed="rId7" cstate="print">
+                      <a:extLst>
+                        <a:ext uri="{28A0092B-C50C-407E-A947-70E740481C1C}">
+                          <a14:useLocalDpi xmlns:a14="http://schemas.microsoft.com/office/drawing/2010/main" val="0"/>
+                        </a:ext>
+                      </a:extLst>
+                    </a:blip>
+                    <a:stretch>
+                      <a:fillRect/>
+                    </a:stretch>
+                  </pic:blipFill>
+                  <pic:spPr>
+                    <a:xfrm>
+                      <a:off x="0" y="0"/>
+                      <a:ext cx="6515715" cy="4370467"/>
+                    </a:xfrm>
+                    <a:prstGeom prst="rect">
+                      <a:avLst/>
+                    </a:prstGeom>
+                  </pic:spPr>
+                </pic:pic>
+              </a:graphicData>
+            </a:graphic>
+          </wp:inline>
+        </w:drawing>
+      </w:r>
+    </w:p>
     <w:sectPr>
       <w:pgSz w:w="12240" w:h="15840"/>
       <w:pgMar w:top="1440" w:right="1440" w:bottom="1440" w:left="1440" w:header="720" w:footer="720" w:gutter="0"/>
@@ -1035,7 +1088,7 @@
 </file>
 
 <file path=word/endnotes.xml><?xml version="1.0" encoding="utf-8"?>
-<w:endnotes xmlns:wpc="http://schemas.microsoft.com/office/word/2010/wordprocessingCanvas" xmlns:cx="http://schemas.microsoft.com/office/drawing/2014/chartex" xmlns:cx1="http://schemas.microsoft.com/office/drawing/2015/9/8/chartex" xmlns:cx2="http://schemas.microsoft.com/office/drawing/2015/10/21/chartex" xmlns:cx3="http://schemas.microsoft.com/office/drawing/2016/5/9/chartex" xmlns:cx4="http://schemas.microsoft.com/office/drawing/2016/5/10/chartex" xmlns:cx5="http://schemas.microsoft.com/office/drawing/2016/5/11/chartex" xmlns:cx6="http://schemas.microsoft.com/office/drawing/2016/5/12/chartex" xmlns:cx7="http://schemas.microsoft.com/office/drawing/2016/5/13/chartex" xmlns:cx8="http://schemas.microsoft.com/office/drawing/2016/5/14/chartex" xmlns:mc="http://schemas.openxmlformats.org/markup-compatibility/2006" xmlns:aink="http://schemas.microsoft.com/office/drawing/2016/ink" xmlns:am3d="http://schemas.microsoft.com/office/drawing/2017/model3d" xmlns:o="urn:schemas-microsoft-com:office:office" xmlns:r="http://schemas.openxmlformats.org/officeDocument/2006/relationships" xmlns:m="http://schemas.openxmlformats.org/officeDocument/2006/math" xmlns:v="urn:schemas-microsoft-com:vml" xmlns:wp14="http://schemas.microsoft.com/office/word/2010/wordprocessingDrawing" xmlns:wp="http://schemas.openxmlformats.org/drawingml/2006/wordprocessingDrawing" xmlns:w10="urn:schemas-microsoft-com:office:word" xmlns:w="http://schemas.openxmlformats.org/wordprocessingml/2006/main" xmlns:w14="http://schemas.microsoft.com/office/word/2010/wordml" xmlns:w15="http://schemas.microsoft.com/office/word/2012/wordml" xmlns:w16cid="http://schemas.microsoft.com/office/word/2016/wordml/cid" xmlns:w16se="http://schemas.microsoft.com/office/word/2015/wordml/symex" xmlns:wpg="http://schemas.microsoft.com/office/word/2010/wordprocessingGroup" xmlns:wpi="http://schemas.microsoft.com/office/word/2010/wordprocessingInk" xmlns:wne="http://schemas.microsoft.com/office/word/2006/wordml" xmlns:wps="http://schemas.microsoft.com/office/word/2010/wordprocessingShape" mc:Ignorable="w14 w15 w16se w16cid wp14">
+<w:endnotes xmlns:wpc="http://schemas.microsoft.com/office/word/2010/wordprocessingCanvas" xmlns:mo="http://schemas.microsoft.com/office/mac/office/2008/main" xmlns:mc="http://schemas.openxmlformats.org/markup-compatibility/2006" xmlns:mv="urn:schemas-microsoft-com:mac:vml" xmlns:o="urn:schemas-microsoft-com:office:office" xmlns:r="http://schemas.openxmlformats.org/officeDocument/2006/relationships" xmlns:m="http://schemas.openxmlformats.org/officeDocument/2006/math" xmlns:v="urn:schemas-microsoft-com:vml" xmlns:wp14="http://schemas.microsoft.com/office/word/2010/wordprocessingDrawing" xmlns:wp="http://schemas.openxmlformats.org/drawingml/2006/wordprocessingDrawing" xmlns:w10="urn:schemas-microsoft-com:office:word" xmlns:w="http://schemas.openxmlformats.org/wordprocessingml/2006/main" xmlns:w14="http://schemas.microsoft.com/office/word/2010/wordml" xmlns:w15="http://schemas.microsoft.com/office/word/2012/wordml" xmlns:wpg="http://schemas.microsoft.com/office/word/2010/wordprocessingGroup" xmlns:wpi="http://schemas.microsoft.com/office/word/2010/wordprocessingInk" xmlns:wne="http://schemas.microsoft.com/office/word/2006/wordml" xmlns:wps="http://schemas.microsoft.com/office/word/2010/wordprocessingShape" mc:Ignorable="w14 w15 wp14">
   <w:endnote w:type="separator" w:id="-1">
     <w:p>
       <w:pPr>
@@ -1060,7 +1113,7 @@
 </file>
 
 <file path=word/footnotes.xml><?xml version="1.0" encoding="utf-8"?>
-<w:footnotes xmlns:wpc="http://schemas.microsoft.com/office/word/2010/wordprocessingCanvas" xmlns:cx="http://schemas.microsoft.com/office/drawing/2014/chartex" xmlns:cx1="http://schemas.microsoft.com/office/drawing/2015/9/8/chartex" xmlns:cx2="http://schemas.microsoft.com/office/drawing/2015/10/21/chartex" xmlns:cx3="http://schemas.microsoft.com/office/drawing/2016/5/9/chartex" xmlns:cx4="http://schemas.microsoft.com/office/drawing/2016/5/10/chartex" xmlns:cx5="http://schemas.microsoft.com/office/drawing/2016/5/11/chartex" xmlns:cx6="http://schemas.microsoft.com/office/drawing/2016/5/12/chartex" xmlns:cx7="http://schemas.microsoft.com/office/drawing/2016/5/13/chartex" xmlns:cx8="http://schemas.microsoft.com/office/drawing/2016/5/14/chartex" xmlns:mc="http://schemas.openxmlformats.org/markup-compatibility/2006" xmlns:aink="http://schemas.microsoft.com/office/drawing/2016/ink" xmlns:am3d="http://schemas.microsoft.com/office/drawing/2017/model3d" xmlns:o="urn:schemas-microsoft-com:office:office" xmlns:r="http://schemas.openxmlformats.org/officeDocument/2006/relationships" xmlns:m="http://schemas.openxmlformats.org/officeDocument/2006/math" xmlns:v="urn:schemas-microsoft-com:vml" xmlns:wp14="http://schemas.microsoft.com/office/word/2010/wordprocessingDrawing" xmlns:wp="http://schemas.openxmlformats.org/drawingml/2006/wordprocessingDrawing" xmlns:w10="urn:schemas-microsoft-com:office:word" xmlns:w="http://schemas.openxmlformats.org/wordprocessingml/2006/main" xmlns:w14="http://schemas.microsoft.com/office/word/2010/wordml" xmlns:w15="http://schemas.microsoft.com/office/word/2012/wordml" xmlns:w16cid="http://schemas.microsoft.com/office/word/2016/wordml/cid" xmlns:w16se="http://schemas.microsoft.com/office/word/2015/wordml/symex" xmlns:wpg="http://schemas.microsoft.com/office/word/2010/wordprocessingGroup" xmlns:wpi="http://schemas.microsoft.com/office/word/2010/wordprocessingInk" xmlns:wne="http://schemas.microsoft.com/office/word/2006/wordml" xmlns:wps="http://schemas.microsoft.com/office/word/2010/wordprocessingShape" mc:Ignorable="w14 w15 w16se w16cid wp14">
+<w:footnotes xmlns:wpc="http://schemas.microsoft.com/office/word/2010/wordprocessingCanvas" xmlns:mo="http://schemas.microsoft.com/office/mac/office/2008/main" xmlns:mc="http://schemas.openxmlformats.org/markup-compatibility/2006" xmlns:mv="urn:schemas-microsoft-com:mac:vml" xmlns:o="urn:schemas-microsoft-com:office:office" xmlns:r="http://schemas.openxmlformats.org/officeDocument/2006/relationships" xmlns:m="http://schemas.openxmlformats.org/officeDocument/2006/math" xmlns:v="urn:schemas-microsoft-com:vml" xmlns:wp14="http://schemas.microsoft.com/office/word/2010/wordprocessingDrawing" xmlns:wp="http://schemas.openxmlformats.org/drawingml/2006/wordprocessingDrawing" xmlns:w10="urn:schemas-microsoft-com:office:word" xmlns:w="http://schemas.openxmlformats.org/wordprocessingml/2006/main" xmlns:w14="http://schemas.microsoft.com/office/word/2010/wordml" xmlns:w15="http://schemas.microsoft.com/office/word/2012/wordml" xmlns:wpg="http://schemas.microsoft.com/office/word/2010/wordprocessingGroup" xmlns:wpi="http://schemas.microsoft.com/office/word/2010/wordprocessingInk" xmlns:wne="http://schemas.microsoft.com/office/word/2006/wordml" xmlns:wps="http://schemas.microsoft.com/office/word/2010/wordprocessingShape" mc:Ignorable="w14 w15 wp14">
   <w:footnote w:type="separator" w:id="-1">
     <w:p>
       <w:pPr>
@@ -1085,8 +1138,8 @@
 </file>
 
 <file path=word/numbering.xml><?xml version="1.0" encoding="utf-8"?>
-<w:numbering xmlns:wpc="http://schemas.microsoft.com/office/word/2010/wordprocessingCanvas" xmlns:cx="http://schemas.microsoft.com/office/drawing/2014/chartex" xmlns:cx1="http://schemas.microsoft.com/office/drawing/2015/9/8/chartex" xmlns:cx2="http://schemas.microsoft.com/office/drawing/2015/10/21/chartex" xmlns:cx3="http://schemas.microsoft.com/office/drawing/2016/5/9/chartex" xmlns:cx4="http://schemas.microsoft.com/office/drawing/2016/5/10/chartex" xmlns:cx5="http://schemas.microsoft.com/office/drawing/2016/5/11/chartex" xmlns:cx6="http://schemas.microsoft.com/office/drawing/2016/5/12/chartex" xmlns:cx7="http://schemas.microsoft.com/office/drawing/2016/5/13/chartex" xmlns:cx8="http://schemas.microsoft.com/office/drawing/2016/5/14/chartex" xmlns:mc="http://schemas.openxmlformats.org/markup-compatibility/2006" xmlns:aink="http://schemas.microsoft.com/office/drawing/2016/ink" xmlns:am3d="http://schemas.microsoft.com/office/drawing/2017/model3d" xmlns:o="urn:schemas-microsoft-com:office:office" xmlns:r="http://schemas.openxmlformats.org/officeDocument/2006/relationships" xmlns:m="http://schemas.openxmlformats.org/officeDocument/2006/math" xmlns:v="urn:schemas-microsoft-com:vml" xmlns:wp14="http://schemas.microsoft.com/office/word/2010/wordprocessingDrawing" xmlns:wp="http://schemas.openxmlformats.org/drawingml/2006/wordprocessingDrawing" xmlns:w10="urn:schemas-microsoft-com:office:word" xmlns:w="http://schemas.openxmlformats.org/wordprocessingml/2006/main" xmlns:w14="http://schemas.microsoft.com/office/word/2010/wordml" xmlns:w15="http://schemas.microsoft.com/office/word/2012/wordml" xmlns:w16cid="http://schemas.microsoft.com/office/word/2016/wordml/cid" xmlns:w16se="http://schemas.microsoft.com/office/word/2015/wordml/symex" xmlns:wpg="http://schemas.microsoft.com/office/word/2010/wordprocessingGroup" xmlns:wpi="http://schemas.microsoft.com/office/word/2010/wordprocessingInk" xmlns:wne="http://schemas.microsoft.com/office/word/2006/wordml" xmlns:wps="http://schemas.microsoft.com/office/word/2010/wordprocessingShape" mc:Ignorable="w14 w15 w16se w16cid wp14">
-  <w:abstractNum w:abstractNumId="0" w15:restartNumberingAfterBreak="0">
+<w:numbering xmlns:wpc="http://schemas.microsoft.com/office/word/2010/wordprocessingCanvas" xmlns:mo="http://schemas.microsoft.com/office/mac/office/2008/main" xmlns:mc="http://schemas.openxmlformats.org/markup-compatibility/2006" xmlns:mv="urn:schemas-microsoft-com:mac:vml" xmlns:o="urn:schemas-microsoft-com:office:office" xmlns:r="http://schemas.openxmlformats.org/officeDocument/2006/relationships" xmlns:m="http://schemas.openxmlformats.org/officeDocument/2006/math" xmlns:v="urn:schemas-microsoft-com:vml" xmlns:wp14="http://schemas.microsoft.com/office/word/2010/wordprocessingDrawing" xmlns:wp="http://schemas.openxmlformats.org/drawingml/2006/wordprocessingDrawing" xmlns:w10="urn:schemas-microsoft-com:office:word" xmlns:w="http://schemas.openxmlformats.org/wordprocessingml/2006/main" xmlns:w14="http://schemas.microsoft.com/office/word/2010/wordml" xmlns:w15="http://schemas.microsoft.com/office/word/2012/wordml" xmlns:wpg="http://schemas.microsoft.com/office/word/2010/wordprocessingGroup" xmlns:wpi="http://schemas.microsoft.com/office/word/2010/wordprocessingInk" xmlns:wne="http://schemas.microsoft.com/office/word/2006/wordml" xmlns:wps="http://schemas.microsoft.com/office/word/2010/wordprocessingShape" mc:Ignorable="w14 w15 wp14">
+  <w:abstractNum w:abstractNumId="0">
     <w:nsid w:val="4409512B"/>
     <w:multiLevelType w:val="multilevel"/>
     <w:tmpl w:val="7B0E2E44"/>
@@ -1207,7 +1260,7 @@
       </w:rPr>
     </w:lvl>
   </w:abstractNum>
-  <w:abstractNum w:abstractNumId="1" w15:restartNumberingAfterBreak="0">
+  <w:abstractNum w:abstractNumId="1">
     <w:nsid w:val="63796C38"/>
     <w:multiLevelType w:val="multilevel"/>
     <w:tmpl w:val="7B0E2E44"/>
@@ -1338,7 +1391,7 @@
 </file>
 
 <file path=word/styles.xml><?xml version="1.0" encoding="utf-8"?>
-<w:styles xmlns:mc="http://schemas.openxmlformats.org/markup-compatibility/2006" xmlns:r="http://schemas.openxmlformats.org/officeDocument/2006/relationships" xmlns:w="http://schemas.openxmlformats.org/wordprocessingml/2006/main" xmlns:w14="http://schemas.microsoft.com/office/word/2010/wordml" xmlns:w15="http://schemas.microsoft.com/office/word/2012/wordml" xmlns:w16cid="http://schemas.microsoft.com/office/word/2016/wordml/cid" xmlns:w16se="http://schemas.microsoft.com/office/word/2015/wordml/symex" mc:Ignorable="w14 w15 w16se w16cid">
+<w:styles xmlns:mc="http://schemas.openxmlformats.org/markup-compatibility/2006" xmlns:r="http://schemas.openxmlformats.org/officeDocument/2006/relationships" xmlns:w="http://schemas.openxmlformats.org/wordprocessingml/2006/main" xmlns:w14="http://schemas.microsoft.com/office/word/2010/wordml" xmlns:w15="http://schemas.microsoft.com/office/word/2012/wordml" mc:Ignorable="w14 w15">
   <w:docDefaults>
     <w:rPrDefault>
       <w:rPr>
@@ -1354,7 +1407,7 @@
       </w:pPr>
     </w:pPrDefault>
   </w:docDefaults>
-  <w:latentStyles w:defLockedState="0" w:defUIPriority="99" w:defSemiHidden="0" w:defUnhideWhenUsed="0" w:defQFormat="0" w:count="375">
+  <w:latentStyles w:defLockedState="0" w:defUIPriority="99" w:defSemiHidden="0" w:defUnhideWhenUsed="0" w:defQFormat="0" w:count="380">
     <w:lsdException w:name="Normal" w:uiPriority="0" w:qFormat="1"/>
     <w:lsdException w:name="heading 1" w:uiPriority="9" w:qFormat="1"/>
     <w:lsdException w:name="heading 2" w:semiHidden="1" w:uiPriority="9" w:unhideWhenUsed="1" w:qFormat="1"/>
@@ -1767,6 +1820,7 @@
       <w:spacing w:after="0" w:line="240" w:lineRule="auto"/>
     </w:pPr>
     <w:tblPr>
+      <w:tblInd w:w="0" w:type="dxa"/>
       <w:tblBorders>
         <w:top w:val="single" w:sz="4" w:space="0" w:color="auto"/>
         <w:left w:val="single" w:sz="4" w:space="0" w:color="auto"/>
@@ -1775,6 +1829,12 @@
         <w:insideH w:val="single" w:sz="4" w:space="0" w:color="auto"/>
         <w:insideV w:val="single" w:sz="4" w:space="0" w:color="auto"/>
       </w:tblBorders>
+      <w:tblCellMar>
+        <w:top w:w="0" w:type="dxa"/>
+        <w:left w:w="108" w:type="dxa"/>
+        <w:bottom w:w="0" w:type="dxa"/>
+        <w:right w:w="108" w:type="dxa"/>
+      </w:tblCellMar>
     </w:tblPr>
   </w:style>
   <w:style w:type="paragraph" w:styleId="ListParagraph">
